--- a/Documentacion/de Proyecto/Plan de Configuraciones.v2.docx
+++ b/Documentacion/de Proyecto/Plan de Configuraciones.v2.docx
@@ -1,6 +1,6 @@
 
 <file path=word/document.xml><?xml version="1.0" encoding="utf-8"?>
-<w:document xmlns:ve="http://schemas.openxmlformats.org/markup-compatibility/2006" xmlns:o="urn:schemas-microsoft-com:office:office" xmlns:r="http://schemas.openxmlformats.org/officeDocument/2006/relationships" xmlns:m="http://schemas.openxmlformats.org/officeDocument/2006/math" xmlns:v="urn:schemas-microsoft-com:vml" xmlns:wp="http://schemas.openxmlformats.org/drawingml/2006/wordprocessingDrawing" xmlns:w10="urn:schemas-microsoft-com:office:word" xmlns:w="http://schemas.openxmlformats.org/wordprocessingml/2006/main" xmlns:wne="http://schemas.microsoft.com/office/word/2006/wordml">
+<w:document xmlns:wpc="http://schemas.microsoft.com/office/word/2010/wordprocessingCanvas" xmlns:mc="http://schemas.openxmlformats.org/markup-compatibility/2006" xmlns:o="urn:schemas-microsoft-com:office:office" xmlns:r="http://schemas.openxmlformats.org/officeDocument/2006/relationships" xmlns:m="http://schemas.openxmlformats.org/officeDocument/2006/math" xmlns:v="urn:schemas-microsoft-com:vml" xmlns:wp14="http://schemas.microsoft.com/office/word/2010/wordprocessingDrawing" xmlns:wp="http://schemas.openxmlformats.org/drawingml/2006/wordprocessingDrawing" xmlns:w10="urn:schemas-microsoft-com:office:word" xmlns:w="http://schemas.openxmlformats.org/wordprocessingml/2006/main" xmlns:w14="http://schemas.microsoft.com/office/word/2010/wordml" xmlns:w15="http://schemas.microsoft.com/office/word/2012/wordml" xmlns:wpg="http://schemas.microsoft.com/office/word/2010/wordprocessingGroup" xmlns:wpi="http://schemas.microsoft.com/office/word/2010/wordprocessingInk" xmlns:wne="http://schemas.microsoft.com/office/word/2006/wordml" xmlns:wps="http://schemas.microsoft.com/office/word/2010/wordprocessingShape" mc:Ignorable="w14 w15 wp14">
   <w:body>
     <w:p>
       <w:pPr>
@@ -47,7 +47,9 @@
               <w:tab w:val="right" w:leader="dot" w:pos="8828"/>
             </w:tabs>
             <w:rPr>
+              <w:rFonts w:eastAsiaTheme="minorEastAsia"/>
               <w:noProof/>
+              <w:lang w:eastAsia="es-AR"/>
             </w:rPr>
           </w:pPr>
           <w:r>
@@ -59,7 +61,7 @@
           <w:r>
             <w:fldChar w:fldCharType="separate"/>
           </w:r>
-          <w:hyperlink w:anchor="_Toc389847281" w:history="1">
+          <w:hyperlink w:anchor="_Toc439289408" w:history="1">
             <w:r>
               <w:rPr>
                 <w:rStyle w:val="Hipervnculo"/>
@@ -86,7 +88,7 @@
                 <w:noProof/>
                 <w:webHidden/>
               </w:rPr>
-              <w:instrText xml:space="preserve"> PAGEREF _Toc389847281 \h </w:instrText>
+              <w:instrText xml:space="preserve"> PAGEREF _Toc439289408 \h </w:instrText>
             </w:r>
             <w:r>
               <w:rPr>
@@ -124,16 +126,18 @@
               <w:tab w:val="right" w:leader="dot" w:pos="8828"/>
             </w:tabs>
             <w:rPr>
+              <w:rFonts w:eastAsiaTheme="minorEastAsia"/>
               <w:noProof/>
+              <w:lang w:eastAsia="es-AR"/>
             </w:rPr>
           </w:pPr>
-          <w:hyperlink w:anchor="_Toc389847282" w:history="1">
+          <w:hyperlink w:anchor="_Toc439289409" w:history="1">
             <w:r>
               <w:rPr>
                 <w:rStyle w:val="Hipervnculo"/>
                 <w:noProof/>
               </w:rPr>
-              <w:t>Diagrama del repositorio</w:t>
+              <w:t>Objetivo</w:t>
             </w:r>
             <w:r>
               <w:rPr>
@@ -154,7 +158,7 @@
                 <w:noProof/>
                 <w:webHidden/>
               </w:rPr>
-              <w:instrText xml:space="preserve"> PAGEREF _Toc389847282 \h </w:instrText>
+              <w:instrText xml:space="preserve"> PAGEREF _Toc439289409 \h </w:instrText>
             </w:r>
             <w:r>
               <w:rPr>
@@ -192,16 +196,18 @@
               <w:tab w:val="right" w:leader="dot" w:pos="8828"/>
             </w:tabs>
             <w:rPr>
+              <w:rFonts w:eastAsiaTheme="minorEastAsia"/>
               <w:noProof/>
+              <w:lang w:eastAsia="es-AR"/>
             </w:rPr>
           </w:pPr>
-          <w:hyperlink w:anchor="_Toc389847283" w:history="1">
+          <w:hyperlink w:anchor="_Toc439289410" w:history="1">
             <w:r>
               <w:rPr>
                 <w:rStyle w:val="Hipervnculo"/>
                 <w:noProof/>
               </w:rPr>
-              <w:t>Criterios  de nombrado</w:t>
+              <w:t>Alcance</w:t>
             </w:r>
             <w:r>
               <w:rPr>
@@ -222,7 +228,7 @@
                 <w:noProof/>
                 <w:webHidden/>
               </w:rPr>
-              <w:instrText xml:space="preserve"> PAGEREF _Toc389847283 \h </w:instrText>
+              <w:instrText xml:space="preserve"> PAGEREF _Toc439289410 \h </w:instrText>
             </w:r>
             <w:r>
               <w:rPr>
@@ -260,16 +266,18 @@
               <w:tab w:val="right" w:leader="dot" w:pos="8828"/>
             </w:tabs>
             <w:rPr>
+              <w:rFonts w:eastAsiaTheme="minorEastAsia"/>
               <w:noProof/>
+              <w:lang w:eastAsia="es-AR"/>
             </w:rPr>
           </w:pPr>
-          <w:hyperlink w:anchor="_Toc389847284" w:history="1">
+          <w:hyperlink w:anchor="_Toc439289411" w:history="1">
             <w:r>
               <w:rPr>
                 <w:rStyle w:val="Hipervnculo"/>
                 <w:noProof/>
               </w:rPr>
-              <w:t>Criterios de aceptación para conformación de línea base</w:t>
+              <w:t>Diagrama del repositorio</w:t>
             </w:r>
             <w:r>
               <w:rPr>
@@ -290,7 +298,7 @@
                 <w:noProof/>
                 <w:webHidden/>
               </w:rPr>
-              <w:instrText xml:space="preserve"> PAGEREF _Toc389847284 \h </w:instrText>
+              <w:instrText xml:space="preserve"> PAGEREF _Toc439289411 \h </w:instrText>
             </w:r>
             <w:r>
               <w:rPr>
@@ -310,7 +318,7 @@
                 <w:noProof/>
                 <w:webHidden/>
               </w:rPr>
-              <w:t>2</w:t>
+              <w:t>3</w:t>
             </w:r>
             <w:r>
               <w:rPr>
@@ -328,16 +336,436 @@
               <w:tab w:val="right" w:leader="dot" w:pos="8828"/>
             </w:tabs>
             <w:rPr>
+              <w:rFonts w:eastAsiaTheme="minorEastAsia"/>
+              <w:noProof/>
+              <w:lang w:eastAsia="es-AR"/>
+            </w:rPr>
+          </w:pPr>
+          <w:hyperlink w:anchor="_Toc439289412" w:history="1">
+            <w:r>
+              <w:rPr>
+                <w:rStyle w:val="Hipervnculo"/>
+                <w:noProof/>
+              </w:rPr>
+              <w:t>Criterios  de nombrado</w:t>
+            </w:r>
+            <w:r>
+              <w:rPr>
+                <w:noProof/>
+                <w:webHidden/>
+              </w:rPr>
+              <w:tab/>
+            </w:r>
+            <w:r>
+              <w:rPr>
+                <w:noProof/>
+                <w:webHidden/>
+              </w:rPr>
+              <w:fldChar w:fldCharType="begin"/>
+            </w:r>
+            <w:r>
+              <w:rPr>
+                <w:noProof/>
+                <w:webHidden/>
+              </w:rPr>
+              <w:instrText xml:space="preserve"> PAGEREF _Toc439289412 \h </w:instrText>
+            </w:r>
+            <w:r>
+              <w:rPr>
+                <w:noProof/>
+                <w:webHidden/>
+              </w:rPr>
+            </w:r>
+            <w:r>
+              <w:rPr>
+                <w:noProof/>
+                <w:webHidden/>
+              </w:rPr>
+              <w:fldChar w:fldCharType="separate"/>
+            </w:r>
+            <w:r>
+              <w:rPr>
+                <w:noProof/>
+                <w:webHidden/>
+              </w:rPr>
+              <w:t>3</w:t>
+            </w:r>
+            <w:r>
+              <w:rPr>
+                <w:noProof/>
+                <w:webHidden/>
+              </w:rPr>
+              <w:fldChar w:fldCharType="end"/>
+            </w:r>
+          </w:hyperlink>
+        </w:p>
+        <w:p>
+          <w:pPr>
+            <w:pStyle w:val="TDC1"/>
+            <w:tabs>
+              <w:tab w:val="right" w:leader="dot" w:pos="8828"/>
+            </w:tabs>
+            <w:rPr>
+              <w:rFonts w:eastAsiaTheme="minorEastAsia"/>
+              <w:noProof/>
+              <w:lang w:eastAsia="es-AR"/>
+            </w:rPr>
+          </w:pPr>
+          <w:hyperlink w:anchor="_Toc439289413" w:history="1">
+            <w:r>
+              <w:rPr>
+                <w:rStyle w:val="Hipervnculo"/>
+                <w:noProof/>
+              </w:rPr>
+              <w:t>Criterios de aceptación para conformación de línea base</w:t>
+            </w:r>
+            <w:r>
+              <w:rPr>
+                <w:noProof/>
+                <w:webHidden/>
+              </w:rPr>
+              <w:tab/>
+            </w:r>
+            <w:r>
+              <w:rPr>
+                <w:noProof/>
+                <w:webHidden/>
+              </w:rPr>
+              <w:fldChar w:fldCharType="begin"/>
+            </w:r>
+            <w:r>
+              <w:rPr>
+                <w:noProof/>
+                <w:webHidden/>
+              </w:rPr>
+              <w:instrText xml:space="preserve"> PAGEREF _Toc439289413 \h </w:instrText>
+            </w:r>
+            <w:r>
+              <w:rPr>
+                <w:noProof/>
+                <w:webHidden/>
+              </w:rPr>
+            </w:r>
+            <w:r>
+              <w:rPr>
+                <w:noProof/>
+                <w:webHidden/>
+              </w:rPr>
+              <w:fldChar w:fldCharType="separate"/>
+            </w:r>
+            <w:r>
+              <w:rPr>
+                <w:noProof/>
+                <w:webHidden/>
+              </w:rPr>
+              <w:t>3</w:t>
+            </w:r>
+            <w:r>
+              <w:rPr>
+                <w:noProof/>
+                <w:webHidden/>
+              </w:rPr>
+              <w:fldChar w:fldCharType="end"/>
+            </w:r>
+          </w:hyperlink>
+        </w:p>
+        <w:p>
+          <w:pPr>
+            <w:pStyle w:val="TDC1"/>
+            <w:tabs>
+              <w:tab w:val="right" w:leader="dot" w:pos="8828"/>
+            </w:tabs>
+            <w:rPr>
+              <w:rFonts w:eastAsiaTheme="minorEastAsia"/>
+              <w:noProof/>
+              <w:lang w:eastAsia="es-AR"/>
+            </w:rPr>
+          </w:pPr>
+          <w:hyperlink w:anchor="_Toc439289414" w:history="1">
+            <w:r>
+              <w:rPr>
+                <w:rStyle w:val="Hipervnculo"/>
+                <w:noProof/>
+              </w:rPr>
+              <w:t>Herramientas de repositorios</w:t>
+            </w:r>
+            <w:r>
+              <w:rPr>
+                <w:noProof/>
+                <w:webHidden/>
+              </w:rPr>
+              <w:tab/>
+            </w:r>
+            <w:r>
+              <w:rPr>
+                <w:noProof/>
+                <w:webHidden/>
+              </w:rPr>
+              <w:fldChar w:fldCharType="begin"/>
+            </w:r>
+            <w:r>
+              <w:rPr>
+                <w:noProof/>
+                <w:webHidden/>
+              </w:rPr>
+              <w:instrText xml:space="preserve"> PAGEREF _Toc439289414 \h </w:instrText>
+            </w:r>
+            <w:r>
+              <w:rPr>
+                <w:noProof/>
+                <w:webHidden/>
+              </w:rPr>
+            </w:r>
+            <w:r>
+              <w:rPr>
+                <w:noProof/>
+                <w:webHidden/>
+              </w:rPr>
+              <w:fldChar w:fldCharType="separate"/>
+            </w:r>
+            <w:r>
+              <w:rPr>
+                <w:noProof/>
+                <w:webHidden/>
+              </w:rPr>
+              <w:t>3</w:t>
+            </w:r>
+            <w:r>
+              <w:rPr>
+                <w:noProof/>
+                <w:webHidden/>
+              </w:rPr>
+              <w:fldChar w:fldCharType="end"/>
+            </w:r>
+          </w:hyperlink>
+        </w:p>
+        <w:p>
+          <w:pPr>
+            <w:pStyle w:val="TDC1"/>
+            <w:tabs>
+              <w:tab w:val="right" w:leader="dot" w:pos="8828"/>
+            </w:tabs>
+            <w:rPr>
+              <w:rFonts w:eastAsiaTheme="minorEastAsia"/>
+              <w:noProof/>
+              <w:lang w:eastAsia="es-AR"/>
+            </w:rPr>
+          </w:pPr>
+          <w:hyperlink w:anchor="_Toc439289415" w:history="1">
+            <w:r>
+              <w:rPr>
+                <w:rStyle w:val="Hipervnculo"/>
+                <w:noProof/>
+              </w:rPr>
+              <w:t>Herramientas e infraestructura</w:t>
+            </w:r>
+            <w:r>
+              <w:rPr>
+                <w:noProof/>
+                <w:webHidden/>
+              </w:rPr>
+              <w:tab/>
+            </w:r>
+            <w:r>
+              <w:rPr>
+                <w:noProof/>
+                <w:webHidden/>
+              </w:rPr>
+              <w:fldChar w:fldCharType="begin"/>
+            </w:r>
+            <w:r>
+              <w:rPr>
+                <w:noProof/>
+                <w:webHidden/>
+              </w:rPr>
+              <w:instrText xml:space="preserve"> PAGEREF _Toc439289415 \h </w:instrText>
+            </w:r>
+            <w:r>
+              <w:rPr>
+                <w:noProof/>
+                <w:webHidden/>
+              </w:rPr>
+            </w:r>
+            <w:r>
+              <w:rPr>
+                <w:noProof/>
+                <w:webHidden/>
+              </w:rPr>
+              <w:fldChar w:fldCharType="separate"/>
+            </w:r>
+            <w:r>
+              <w:rPr>
+                <w:noProof/>
+                <w:webHidden/>
+              </w:rPr>
+              <w:t>4</w:t>
+            </w:r>
+            <w:r>
+              <w:rPr>
+                <w:noProof/>
+                <w:webHidden/>
+              </w:rPr>
+              <w:fldChar w:fldCharType="end"/>
+            </w:r>
+          </w:hyperlink>
+        </w:p>
+        <w:p>
+          <w:pPr>
+            <w:pStyle w:val="TDC1"/>
+            <w:tabs>
+              <w:tab w:val="right" w:leader="dot" w:pos="8828"/>
+            </w:tabs>
+            <w:rPr>
+              <w:rFonts w:eastAsiaTheme="minorEastAsia"/>
+              <w:noProof/>
+              <w:lang w:eastAsia="es-AR"/>
+            </w:rPr>
+          </w:pPr>
+          <w:hyperlink w:anchor="_Toc439289416" w:history="1">
+            <w:r>
+              <w:rPr>
+                <w:rStyle w:val="Hipervnculo"/>
+                <w:noProof/>
+              </w:rPr>
+              <w:t>Recursos</w:t>
+            </w:r>
+            <w:r>
+              <w:rPr>
+                <w:noProof/>
+                <w:webHidden/>
+              </w:rPr>
+              <w:tab/>
+            </w:r>
+            <w:r>
+              <w:rPr>
+                <w:noProof/>
+                <w:webHidden/>
+              </w:rPr>
+              <w:fldChar w:fldCharType="begin"/>
+            </w:r>
+            <w:r>
+              <w:rPr>
+                <w:noProof/>
+                <w:webHidden/>
+              </w:rPr>
+              <w:instrText xml:space="preserve"> PAGEREF _Toc439289416 \h </w:instrText>
+            </w:r>
+            <w:r>
+              <w:rPr>
+                <w:noProof/>
+                <w:webHidden/>
+              </w:rPr>
+            </w:r>
+            <w:r>
+              <w:rPr>
+                <w:noProof/>
+                <w:webHidden/>
+              </w:rPr>
+              <w:fldChar w:fldCharType="separate"/>
+            </w:r>
+            <w:r>
+              <w:rPr>
+                <w:noProof/>
+                <w:webHidden/>
+              </w:rPr>
+              <w:t>4</w:t>
+            </w:r>
+            <w:r>
+              <w:rPr>
+                <w:noProof/>
+                <w:webHidden/>
+              </w:rPr>
+              <w:fldChar w:fldCharType="end"/>
+            </w:r>
+          </w:hyperlink>
+        </w:p>
+        <w:p>
+          <w:pPr>
+            <w:pStyle w:val="TDC1"/>
+            <w:tabs>
+              <w:tab w:val="right" w:leader="dot" w:pos="8828"/>
+            </w:tabs>
+            <w:rPr>
+              <w:rFonts w:eastAsiaTheme="minorEastAsia"/>
+              <w:noProof/>
+              <w:lang w:eastAsia="es-AR"/>
+            </w:rPr>
+          </w:pPr>
+          <w:hyperlink w:anchor="_Toc439289417" w:history="1">
+            <w:r>
+              <w:rPr>
+                <w:rStyle w:val="Hipervnculo"/>
+                <w:noProof/>
+              </w:rPr>
+              <w:t>Identificación de la configuración</w:t>
+            </w:r>
+            <w:r>
+              <w:rPr>
+                <w:noProof/>
+                <w:webHidden/>
+              </w:rPr>
+              <w:tab/>
+            </w:r>
+            <w:r>
+              <w:rPr>
+                <w:noProof/>
+                <w:webHidden/>
+              </w:rPr>
+              <w:fldChar w:fldCharType="begin"/>
+            </w:r>
+            <w:r>
+              <w:rPr>
+                <w:noProof/>
+                <w:webHidden/>
+              </w:rPr>
+              <w:instrText xml:space="preserve"> PAGEREF _Toc439289417 \h </w:instrText>
+            </w:r>
+            <w:r>
+              <w:rPr>
+                <w:noProof/>
+                <w:webHidden/>
+              </w:rPr>
+            </w:r>
+            <w:r>
+              <w:rPr>
+                <w:noProof/>
+                <w:webHidden/>
+              </w:rPr>
+              <w:fldChar w:fldCharType="separate"/>
+            </w:r>
+            <w:r>
+              <w:rPr>
+                <w:noProof/>
+                <w:webHidden/>
+              </w:rPr>
+              <w:t>6</w:t>
+            </w:r>
+            <w:r>
+              <w:rPr>
+                <w:noProof/>
+                <w:webHidden/>
+              </w:rPr>
+              <w:fldChar w:fldCharType="end"/>
+            </w:r>
+          </w:hyperlink>
+        </w:p>
+        <w:p>
+          <w:pPr>
+            <w:pStyle w:val="TDC2"/>
+            <w:tabs>
+              <w:tab w:val="right" w:leader="dot" w:pos="8828"/>
+            </w:tabs>
+            <w:rPr>
               <w:noProof/>
             </w:rPr>
           </w:pPr>
-          <w:hyperlink w:anchor="_Toc389847285" w:history="1">
+          <w:hyperlink w:anchor="_Toc439289418" w:history="1">
             <w:r>
               <w:rPr>
                 <w:rStyle w:val="Hipervnculo"/>
                 <w:noProof/>
               </w:rPr>
-              <w:t>Herramientas de repositorios</w:t>
+              <w:t>Estructura de directorios</w:t>
             </w:r>
             <w:r>
               <w:rPr>
@@ -358,7 +786,7 @@
                 <w:noProof/>
                 <w:webHidden/>
               </w:rPr>
-              <w:instrText xml:space="preserve"> PAGEREF _Toc389847285 \h </w:instrText>
+              <w:instrText xml:space="preserve"> PAGEREF _Toc439289418 \h </w:instrText>
             </w:r>
             <w:r>
               <w:rPr>
@@ -378,7 +806,565 @@
                 <w:noProof/>
                 <w:webHidden/>
               </w:rPr>
-              <w:t>2</w:t>
+              <w:t>6</w:t>
+            </w:r>
+            <w:r>
+              <w:rPr>
+                <w:noProof/>
+                <w:webHidden/>
+              </w:rPr>
+              <w:fldChar w:fldCharType="end"/>
+            </w:r>
+          </w:hyperlink>
+        </w:p>
+        <w:p>
+          <w:pPr>
+            <w:pStyle w:val="TDC1"/>
+            <w:tabs>
+              <w:tab w:val="right" w:leader="dot" w:pos="8828"/>
+            </w:tabs>
+            <w:rPr>
+              <w:rFonts w:eastAsiaTheme="minorEastAsia"/>
+              <w:noProof/>
+              <w:lang w:eastAsia="es-AR"/>
+            </w:rPr>
+          </w:pPr>
+          <w:hyperlink w:anchor="_Toc439289419" w:history="1">
+            <w:r>
+              <w:rPr>
+                <w:rStyle w:val="Hipervnculo"/>
+                <w:noProof/>
+              </w:rPr>
+              <w:t>Convenciones sobre uso de mayúsculas y minúsculas</w:t>
+            </w:r>
+            <w:r>
+              <w:rPr>
+                <w:noProof/>
+                <w:webHidden/>
+              </w:rPr>
+              <w:tab/>
+            </w:r>
+            <w:r>
+              <w:rPr>
+                <w:noProof/>
+                <w:webHidden/>
+              </w:rPr>
+              <w:fldChar w:fldCharType="begin"/>
+            </w:r>
+            <w:r>
+              <w:rPr>
+                <w:noProof/>
+                <w:webHidden/>
+              </w:rPr>
+              <w:instrText xml:space="preserve"> PAGEREF _Toc439289419 \h </w:instrText>
+            </w:r>
+            <w:r>
+              <w:rPr>
+                <w:noProof/>
+                <w:webHidden/>
+              </w:rPr>
+            </w:r>
+            <w:r>
+              <w:rPr>
+                <w:noProof/>
+                <w:webHidden/>
+              </w:rPr>
+              <w:fldChar w:fldCharType="separate"/>
+            </w:r>
+            <w:r>
+              <w:rPr>
+                <w:noProof/>
+                <w:webHidden/>
+              </w:rPr>
+              <w:t>7</w:t>
+            </w:r>
+            <w:r>
+              <w:rPr>
+                <w:noProof/>
+                <w:webHidden/>
+              </w:rPr>
+              <w:fldChar w:fldCharType="end"/>
+            </w:r>
+          </w:hyperlink>
+        </w:p>
+        <w:p>
+          <w:pPr>
+            <w:pStyle w:val="TDC2"/>
+            <w:tabs>
+              <w:tab w:val="right" w:leader="dot" w:pos="8828"/>
+            </w:tabs>
+            <w:rPr>
+              <w:noProof/>
+            </w:rPr>
+          </w:pPr>
+          <w:hyperlink w:anchor="_Toc439289420" w:history="1">
+            <w:r>
+              <w:rPr>
+                <w:rStyle w:val="Hipervnculo"/>
+                <w:i/>
+                <w:iCs/>
+                <w:noProof/>
+              </w:rPr>
+              <w:t>Definiciones</w:t>
+            </w:r>
+            <w:r>
+              <w:rPr>
+                <w:noProof/>
+                <w:webHidden/>
+              </w:rPr>
+              <w:tab/>
+            </w:r>
+            <w:r>
+              <w:rPr>
+                <w:noProof/>
+                <w:webHidden/>
+              </w:rPr>
+              <w:fldChar w:fldCharType="begin"/>
+            </w:r>
+            <w:r>
+              <w:rPr>
+                <w:noProof/>
+                <w:webHidden/>
+              </w:rPr>
+              <w:instrText xml:space="preserve"> PAGEREF _Toc439289420 \h </w:instrText>
+            </w:r>
+            <w:r>
+              <w:rPr>
+                <w:noProof/>
+                <w:webHidden/>
+              </w:rPr>
+            </w:r>
+            <w:r>
+              <w:rPr>
+                <w:noProof/>
+                <w:webHidden/>
+              </w:rPr>
+              <w:fldChar w:fldCharType="separate"/>
+            </w:r>
+            <w:r>
+              <w:rPr>
+                <w:noProof/>
+                <w:webHidden/>
+              </w:rPr>
+              <w:t>7</w:t>
+            </w:r>
+            <w:r>
+              <w:rPr>
+                <w:noProof/>
+                <w:webHidden/>
+              </w:rPr>
+              <w:fldChar w:fldCharType="end"/>
+            </w:r>
+          </w:hyperlink>
+        </w:p>
+        <w:p>
+          <w:pPr>
+            <w:pStyle w:val="TDC2"/>
+            <w:tabs>
+              <w:tab w:val="right" w:leader="dot" w:pos="8828"/>
+            </w:tabs>
+            <w:rPr>
+              <w:noProof/>
+            </w:rPr>
+          </w:pPr>
+          <w:hyperlink w:anchor="_Toc439289421" w:history="1">
+            <w:r>
+              <w:rPr>
+                <w:rStyle w:val="Hipervnculo"/>
+                <w:i/>
+                <w:iCs/>
+                <w:noProof/>
+              </w:rPr>
+              <w:t>Nuestras convenciones</w:t>
+            </w:r>
+            <w:r>
+              <w:rPr>
+                <w:noProof/>
+                <w:webHidden/>
+              </w:rPr>
+              <w:tab/>
+            </w:r>
+            <w:r>
+              <w:rPr>
+                <w:noProof/>
+                <w:webHidden/>
+              </w:rPr>
+              <w:fldChar w:fldCharType="begin"/>
+            </w:r>
+            <w:r>
+              <w:rPr>
+                <w:noProof/>
+                <w:webHidden/>
+              </w:rPr>
+              <w:instrText xml:space="preserve"> PAGEREF _Toc439289421 \h </w:instrText>
+            </w:r>
+            <w:r>
+              <w:rPr>
+                <w:noProof/>
+                <w:webHidden/>
+              </w:rPr>
+            </w:r>
+            <w:r>
+              <w:rPr>
+                <w:noProof/>
+                <w:webHidden/>
+              </w:rPr>
+              <w:fldChar w:fldCharType="separate"/>
+            </w:r>
+            <w:r>
+              <w:rPr>
+                <w:noProof/>
+                <w:webHidden/>
+              </w:rPr>
+              <w:t>8</w:t>
+            </w:r>
+            <w:r>
+              <w:rPr>
+                <w:noProof/>
+                <w:webHidden/>
+              </w:rPr>
+              <w:fldChar w:fldCharType="end"/>
+            </w:r>
+          </w:hyperlink>
+        </w:p>
+        <w:p>
+          <w:pPr>
+            <w:pStyle w:val="TDC2"/>
+            <w:tabs>
+              <w:tab w:val="right" w:leader="dot" w:pos="8828"/>
+            </w:tabs>
+            <w:rPr>
+              <w:noProof/>
+            </w:rPr>
+          </w:pPr>
+          <w:hyperlink w:anchor="_Toc439289422" w:history="1">
+            <w:r>
+              <w:rPr>
+                <w:rStyle w:val="Hipervnculo"/>
+                <w:noProof/>
+              </w:rPr>
+              <w:t>Convención sobre nombrado</w:t>
+            </w:r>
+            <w:r>
+              <w:rPr>
+                <w:noProof/>
+                <w:webHidden/>
+              </w:rPr>
+              <w:tab/>
+            </w:r>
+            <w:r>
+              <w:rPr>
+                <w:noProof/>
+                <w:webHidden/>
+              </w:rPr>
+              <w:fldChar w:fldCharType="begin"/>
+            </w:r>
+            <w:r>
+              <w:rPr>
+                <w:noProof/>
+                <w:webHidden/>
+              </w:rPr>
+              <w:instrText xml:space="preserve"> PAGEREF _Toc439289422 \h </w:instrText>
+            </w:r>
+            <w:r>
+              <w:rPr>
+                <w:noProof/>
+                <w:webHidden/>
+              </w:rPr>
+            </w:r>
+            <w:r>
+              <w:rPr>
+                <w:noProof/>
+                <w:webHidden/>
+              </w:rPr>
+              <w:fldChar w:fldCharType="separate"/>
+            </w:r>
+            <w:r>
+              <w:rPr>
+                <w:noProof/>
+                <w:webHidden/>
+              </w:rPr>
+              <w:t>9</w:t>
+            </w:r>
+            <w:r>
+              <w:rPr>
+                <w:noProof/>
+                <w:webHidden/>
+              </w:rPr>
+              <w:fldChar w:fldCharType="end"/>
+            </w:r>
+          </w:hyperlink>
+        </w:p>
+        <w:p>
+          <w:pPr>
+            <w:pStyle w:val="TDC3"/>
+            <w:tabs>
+              <w:tab w:val="right" w:leader="dot" w:pos="8828"/>
+            </w:tabs>
+            <w:rPr>
+              <w:noProof/>
+            </w:rPr>
+          </w:pPr>
+          <w:hyperlink w:anchor="_Toc439289423" w:history="1">
+            <w:r>
+              <w:rPr>
+                <w:rStyle w:val="Hipervnculo"/>
+                <w:i/>
+                <w:iCs/>
+                <w:noProof/>
+              </w:rPr>
+              <w:t>Clases</w:t>
+            </w:r>
+            <w:r>
+              <w:rPr>
+                <w:noProof/>
+                <w:webHidden/>
+              </w:rPr>
+              <w:tab/>
+            </w:r>
+            <w:r>
+              <w:rPr>
+                <w:noProof/>
+                <w:webHidden/>
+              </w:rPr>
+              <w:fldChar w:fldCharType="begin"/>
+            </w:r>
+            <w:r>
+              <w:rPr>
+                <w:noProof/>
+                <w:webHidden/>
+              </w:rPr>
+              <w:instrText xml:space="preserve"> PAGEREF _Toc439289423 \h </w:instrText>
+            </w:r>
+            <w:r>
+              <w:rPr>
+                <w:noProof/>
+                <w:webHidden/>
+              </w:rPr>
+            </w:r>
+            <w:r>
+              <w:rPr>
+                <w:noProof/>
+                <w:webHidden/>
+              </w:rPr>
+              <w:fldChar w:fldCharType="separate"/>
+            </w:r>
+            <w:r>
+              <w:rPr>
+                <w:noProof/>
+                <w:webHidden/>
+              </w:rPr>
+              <w:t>9</w:t>
+            </w:r>
+            <w:r>
+              <w:rPr>
+                <w:noProof/>
+                <w:webHidden/>
+              </w:rPr>
+              <w:fldChar w:fldCharType="end"/>
+            </w:r>
+          </w:hyperlink>
+        </w:p>
+        <w:p>
+          <w:pPr>
+            <w:pStyle w:val="TDC3"/>
+            <w:tabs>
+              <w:tab w:val="right" w:leader="dot" w:pos="8828"/>
+            </w:tabs>
+            <w:rPr>
+              <w:noProof/>
+            </w:rPr>
+          </w:pPr>
+          <w:hyperlink w:anchor="_Toc439289424" w:history="1">
+            <w:r>
+              <w:rPr>
+                <w:rStyle w:val="Hipervnculo"/>
+                <w:i/>
+                <w:iCs/>
+                <w:noProof/>
+              </w:rPr>
+              <w:t>Métodos</w:t>
+            </w:r>
+            <w:r>
+              <w:rPr>
+                <w:noProof/>
+                <w:webHidden/>
+              </w:rPr>
+              <w:tab/>
+            </w:r>
+            <w:r>
+              <w:rPr>
+                <w:noProof/>
+                <w:webHidden/>
+              </w:rPr>
+              <w:fldChar w:fldCharType="begin"/>
+            </w:r>
+            <w:r>
+              <w:rPr>
+                <w:noProof/>
+                <w:webHidden/>
+              </w:rPr>
+              <w:instrText xml:space="preserve"> PAGEREF _Toc439289424 \h </w:instrText>
+            </w:r>
+            <w:r>
+              <w:rPr>
+                <w:noProof/>
+                <w:webHidden/>
+              </w:rPr>
+            </w:r>
+            <w:r>
+              <w:rPr>
+                <w:noProof/>
+                <w:webHidden/>
+              </w:rPr>
+              <w:fldChar w:fldCharType="separate"/>
+            </w:r>
+            <w:r>
+              <w:rPr>
+                <w:noProof/>
+                <w:webHidden/>
+              </w:rPr>
+              <w:t>9</w:t>
+            </w:r>
+            <w:r>
+              <w:rPr>
+                <w:noProof/>
+                <w:webHidden/>
+              </w:rPr>
+              <w:fldChar w:fldCharType="end"/>
+            </w:r>
+          </w:hyperlink>
+        </w:p>
+        <w:p>
+          <w:pPr>
+            <w:pStyle w:val="TDC3"/>
+            <w:tabs>
+              <w:tab w:val="right" w:leader="dot" w:pos="8828"/>
+            </w:tabs>
+            <w:rPr>
+              <w:noProof/>
+            </w:rPr>
+          </w:pPr>
+          <w:hyperlink w:anchor="_Toc439289425" w:history="1">
+            <w:r>
+              <w:rPr>
+                <w:rStyle w:val="Hipervnculo"/>
+                <w:i/>
+                <w:iCs/>
+                <w:noProof/>
+              </w:rPr>
+              <w:t>Variables</w:t>
+            </w:r>
+            <w:r>
+              <w:rPr>
+                <w:noProof/>
+                <w:webHidden/>
+              </w:rPr>
+              <w:tab/>
+            </w:r>
+            <w:r>
+              <w:rPr>
+                <w:noProof/>
+                <w:webHidden/>
+              </w:rPr>
+              <w:fldChar w:fldCharType="begin"/>
+            </w:r>
+            <w:r>
+              <w:rPr>
+                <w:noProof/>
+                <w:webHidden/>
+              </w:rPr>
+              <w:instrText xml:space="preserve"> PAGEREF _Toc439289425 \h </w:instrText>
+            </w:r>
+            <w:r>
+              <w:rPr>
+                <w:noProof/>
+                <w:webHidden/>
+              </w:rPr>
+            </w:r>
+            <w:r>
+              <w:rPr>
+                <w:noProof/>
+                <w:webHidden/>
+              </w:rPr>
+              <w:fldChar w:fldCharType="separate"/>
+            </w:r>
+            <w:r>
+              <w:rPr>
+                <w:noProof/>
+                <w:webHidden/>
+              </w:rPr>
+              <w:t>9</w:t>
+            </w:r>
+            <w:r>
+              <w:rPr>
+                <w:noProof/>
+                <w:webHidden/>
+              </w:rPr>
+              <w:fldChar w:fldCharType="end"/>
+            </w:r>
+          </w:hyperlink>
+        </w:p>
+        <w:p>
+          <w:pPr>
+            <w:pStyle w:val="TDC3"/>
+            <w:tabs>
+              <w:tab w:val="right" w:leader="dot" w:pos="8828"/>
+            </w:tabs>
+            <w:rPr>
+              <w:noProof/>
+            </w:rPr>
+          </w:pPr>
+          <w:hyperlink w:anchor="_Toc439289426" w:history="1">
+            <w:r>
+              <w:rPr>
+                <w:rStyle w:val="Hipervnculo"/>
+                <w:i/>
+                <w:iCs/>
+                <w:noProof/>
+              </w:rPr>
+              <w:t>Comentarios</w:t>
+            </w:r>
+            <w:r>
+              <w:rPr>
+                <w:noProof/>
+                <w:webHidden/>
+              </w:rPr>
+              <w:tab/>
+            </w:r>
+            <w:r>
+              <w:rPr>
+                <w:noProof/>
+                <w:webHidden/>
+              </w:rPr>
+              <w:fldChar w:fldCharType="begin"/>
+            </w:r>
+            <w:r>
+              <w:rPr>
+                <w:noProof/>
+                <w:webHidden/>
+              </w:rPr>
+              <w:instrText xml:space="preserve"> PAGEREF _Toc439289426 \h </w:instrText>
+            </w:r>
+            <w:r>
+              <w:rPr>
+                <w:noProof/>
+                <w:webHidden/>
+              </w:rPr>
+            </w:r>
+            <w:r>
+              <w:rPr>
+                <w:noProof/>
+                <w:webHidden/>
+              </w:rPr>
+              <w:fldChar w:fldCharType="separate"/>
+            </w:r>
+            <w:r>
+              <w:rPr>
+                <w:noProof/>
+                <w:webHidden/>
+              </w:rPr>
+              <w:t>10</w:t>
             </w:r>
             <w:r>
               <w:rPr>
@@ -420,17 +1406,15 @@
           <w:szCs w:val="32"/>
         </w:rPr>
       </w:pPr>
-      <w:bookmarkStart w:id="0" w:name="_Toc389847281"/>
       <w:r>
         <w:br w:type="page"/>
       </w:r>
-      <w:bookmarkStart w:id="1" w:name="_GoBack"/>
-      <w:bookmarkEnd w:id="1"/>
     </w:p>
     <w:p>
       <w:pPr>
         <w:pStyle w:val="Ttulo1"/>
       </w:pPr>
+      <w:bookmarkStart w:id="0" w:name="_Toc439289408"/>
       <w:r>
         <w:lastRenderedPageBreak/>
         <w:t>Introducción</w:t>
@@ -439,7 +1423,15 @@
     </w:p>
     <w:p>
       <w:r>
-        <w:t xml:space="preserve">En el siguiente documento se define la estructura de los repositorios la cual brinda organización, y permite la gestión de los archivos, la definición de líneas  base que sirven de punto de control y permiten el regreso en caso de desperfectos, y también </w:t>
+        <w:t xml:space="preserve">En el siguiente documento se define la estructura de los repositorios la cual brinda organización, y permite la gestión de los archivos, la definición de </w:t>
+      </w:r>
+      <w:proofErr w:type="gramStart"/>
+      <w:r>
+        <w:t>líneas  base</w:t>
+      </w:r>
+      <w:proofErr w:type="gramEnd"/>
+      <w:r>
+        <w:t xml:space="preserve"> que sirven de punto de control y permiten el regreso en caso de desperfectos, y también </w:t>
       </w:r>
       <w:r>
         <w:t>los</w:t>
@@ -453,11 +1445,13 @@
       <w:pPr>
         <w:pStyle w:val="Ttulo1"/>
       </w:pPr>
-      <w:bookmarkStart w:id="2" w:name="_Toc402351379"/>
-      <w:bookmarkStart w:id="3" w:name="_Toc405233163"/>
+      <w:bookmarkStart w:id="1" w:name="_Toc402351379"/>
+      <w:bookmarkStart w:id="2" w:name="_Toc405233163"/>
+      <w:bookmarkStart w:id="3" w:name="_Toc439289409"/>
       <w:r>
         <w:t>Objetivo</w:t>
       </w:r>
+      <w:bookmarkEnd w:id="1"/>
       <w:bookmarkEnd w:id="2"/>
       <w:bookmarkEnd w:id="3"/>
     </w:p>
@@ -500,12 +1494,14 @@
       <w:bookmarkStart w:id="4" w:name="_Toc371658569"/>
       <w:bookmarkStart w:id="5" w:name="_Toc402351380"/>
       <w:bookmarkStart w:id="6" w:name="_Toc405233164"/>
+      <w:bookmarkStart w:id="7" w:name="_Toc439289410"/>
       <w:r>
         <w:t>Alcance</w:t>
       </w:r>
       <w:bookmarkEnd w:id="4"/>
       <w:bookmarkEnd w:id="5"/>
       <w:bookmarkEnd w:id="6"/>
+      <w:bookmarkEnd w:id="7"/>
     </w:p>
     <w:p/>
     <w:p>
@@ -693,12 +1689,12 @@
       <w:pPr>
         <w:pStyle w:val="Ttulo1"/>
       </w:pPr>
-      <w:bookmarkStart w:id="7" w:name="_Toc389847282"/>
+      <w:bookmarkStart w:id="8" w:name="_Toc439289411"/>
       <w:r>
         <w:lastRenderedPageBreak/>
         <w:t>Diagrama del repositorio</w:t>
       </w:r>
-      <w:bookmarkEnd w:id="7"/>
+      <w:bookmarkEnd w:id="8"/>
     </w:p>
     <w:p>
       <w:r>
@@ -747,11 +1743,14 @@
       <w:pPr>
         <w:pStyle w:val="Ttulo1"/>
       </w:pPr>
-      <w:bookmarkStart w:id="8" w:name="_Toc389847283"/>
-      <w:r>
-        <w:t>Criterios  de nombrado</w:t>
-      </w:r>
-      <w:bookmarkEnd w:id="8"/>
+      <w:bookmarkStart w:id="9" w:name="_Toc439289412"/>
+      <w:r>
+        <w:t>Criterios de</w:t>
+      </w:r>
+      <w:r>
+        <w:t xml:space="preserve"> nombrado</w:t>
+      </w:r>
+      <w:bookmarkEnd w:id="9"/>
     </w:p>
     <w:p>
       <w:r>
@@ -769,22 +1768,36 @@
         <w:t xml:space="preserve">Nombre del </w:t>
       </w:r>
       <w:r>
-        <w:t xml:space="preserve">documento_v[n°] </w:t>
+        <w:t>documento_</w:t>
+      </w:r>
+      <w:proofErr w:type="gramStart"/>
+      <w:r>
+        <w:t>v[</w:t>
+      </w:r>
+      <w:proofErr w:type="gramEnd"/>
+      <w:r>
+        <w:t xml:space="preserve">n°] </w:t>
       </w:r>
     </w:p>
     <w:p>
       <w:pPr>
         <w:pStyle w:val="Ttulo1"/>
       </w:pPr>
-      <w:bookmarkStart w:id="9" w:name="_Toc389847284"/>
+      <w:bookmarkStart w:id="10" w:name="_Toc439289413"/>
       <w:r>
         <w:t>Criterios de aceptación para conformación de línea base</w:t>
       </w:r>
-      <w:bookmarkEnd w:id="9"/>
-    </w:p>
-    <w:p>
-      <w:r>
-        <w:t xml:space="preserve">Las líneas base se corresponderán con la finalización de cada uno de los módulos del sistema los cuales deberán haber sido codificados, comentados  y testeados en su línea </w:t>
+      <w:bookmarkEnd w:id="10"/>
+    </w:p>
+    <w:p>
+      <w:r>
+        <w:t xml:space="preserve">Las líneas base se corresponderán con la finalización de cada uno de los módulos del sistema los cuales deberán haber sido codificados, </w:t>
+      </w:r>
+      <w:r>
+        <w:t>comentados y</w:t>
+      </w:r>
+      <w:r>
+        <w:t xml:space="preserve"> testeados en su línea </w:t>
       </w:r>
       <w:r>
         <w:t>crítica</w:t>
@@ -803,11 +1816,11 @@
       <w:pPr>
         <w:pStyle w:val="Ttulo1"/>
       </w:pPr>
-      <w:bookmarkStart w:id="10" w:name="_Toc389847285"/>
+      <w:bookmarkStart w:id="11" w:name="_Toc439289414"/>
       <w:r>
         <w:t>Herramientas de repositorios</w:t>
       </w:r>
-      <w:bookmarkEnd w:id="10"/>
+      <w:bookmarkEnd w:id="11"/>
     </w:p>
     <w:p>
       <w:r>
@@ -817,7 +1830,16 @@
         <w:t>SVN</w:t>
       </w:r>
       <w:r>
-        <w:t xml:space="preserve">,  en el primero se actualizaría por línea base al finalizarla, mientras que en Tortoise se </w:t>
+        <w:t>, en</w:t>
+      </w:r>
+      <w:r>
+        <w:t xml:space="preserve"> el primero se actualizaría por línea base al finalizarla, mientras que en Tortoise</w:t>
+      </w:r>
+      <w:r>
+        <w:t>SVN</w:t>
+      </w:r>
+      <w:r>
+        <w:t xml:space="preserve"> se </w:t>
       </w:r>
       <w:r>
         <w:t>irá</w:t>
@@ -842,14 +1864,17 @@
       <w:r>
         <w:br w:type="page"/>
       </w:r>
+      <w:bookmarkStart w:id="12" w:name="_GoBack"/>
+      <w:bookmarkEnd w:id="12"/>
     </w:p>
     <w:p>
       <w:pPr>
         <w:pStyle w:val="Ttulo1"/>
       </w:pPr>
-      <w:bookmarkStart w:id="11" w:name="_Toc371658571"/>
-      <w:bookmarkStart w:id="12" w:name="_Toc402351381"/>
-      <w:bookmarkStart w:id="13" w:name="_Toc405233165"/>
+      <w:bookmarkStart w:id="13" w:name="_Toc371658571"/>
+      <w:bookmarkStart w:id="14" w:name="_Toc402351381"/>
+      <w:bookmarkStart w:id="15" w:name="_Toc405233165"/>
+      <w:bookmarkStart w:id="16" w:name="_Toc439289415"/>
       <w:r>
         <w:lastRenderedPageBreak/>
         <w:t>Herramientas e</w:t>
@@ -857,9 +1882,10 @@
       <w:r>
         <w:t xml:space="preserve"> infraestructura</w:t>
       </w:r>
-      <w:bookmarkEnd w:id="11"/>
-      <w:bookmarkEnd w:id="12"/>
       <w:bookmarkEnd w:id="13"/>
+      <w:bookmarkEnd w:id="14"/>
+      <w:bookmarkEnd w:id="15"/>
+      <w:bookmarkEnd w:id="16"/>
     </w:p>
     <w:p/>
     <w:p>
@@ -901,7 +1927,25 @@
           <w:color w:val="auto"/>
           <w:szCs w:val="24"/>
         </w:rPr>
-        <w:t xml:space="preserve">SVN Tortoise </w:t>
+        <w:t xml:space="preserve">SVN </w:t>
+      </w:r>
+      <w:proofErr w:type="spellStart"/>
+      <w:r>
+        <w:rPr>
+          <w:rFonts w:ascii="Times New Roman" w:hAnsi="Times New Roman" w:cs="Times New Roman"/>
+          <w:color w:val="auto"/>
+          <w:szCs w:val="24"/>
+        </w:rPr>
+        <w:t>Tortoise</w:t>
+      </w:r>
+      <w:proofErr w:type="spellEnd"/>
+      <w:r>
+        <w:rPr>
+          <w:rFonts w:ascii="Times New Roman" w:hAnsi="Times New Roman" w:cs="Times New Roman"/>
+          <w:color w:val="auto"/>
+          <w:szCs w:val="24"/>
+        </w:rPr>
+        <w:t xml:space="preserve"> </w:t>
       </w:r>
       <w:r>
         <w:rPr>
@@ -936,13 +1980,41 @@
           <w:szCs w:val="24"/>
         </w:rPr>
       </w:pPr>
-      <w:r>
-        <w:rPr>
-          <w:rFonts w:ascii="Times New Roman" w:hAnsi="Times New Roman" w:cs="Times New Roman"/>
-          <w:color w:val="auto"/>
-          <w:szCs w:val="24"/>
-        </w:rPr>
-        <w:t>Github como plataforma de repositorio y administración del codigo fuente.</w:t>
+      <w:proofErr w:type="spellStart"/>
+      <w:r>
+        <w:rPr>
+          <w:rFonts w:ascii="Times New Roman" w:hAnsi="Times New Roman" w:cs="Times New Roman"/>
+          <w:color w:val="auto"/>
+          <w:szCs w:val="24"/>
+        </w:rPr>
+        <w:t>Github</w:t>
+      </w:r>
+      <w:proofErr w:type="spellEnd"/>
+      <w:r>
+        <w:rPr>
+          <w:rFonts w:ascii="Times New Roman" w:hAnsi="Times New Roman" w:cs="Times New Roman"/>
+          <w:color w:val="auto"/>
+          <w:szCs w:val="24"/>
+        </w:rPr>
+        <w:t xml:space="preserve"> como plataforma de repositorio y administración del </w:t>
+      </w:r>
+      <w:proofErr w:type="spellStart"/>
+      <w:r>
+        <w:rPr>
+          <w:rFonts w:ascii="Times New Roman" w:hAnsi="Times New Roman" w:cs="Times New Roman"/>
+          <w:color w:val="auto"/>
+          <w:szCs w:val="24"/>
+        </w:rPr>
+        <w:t>codigo</w:t>
+      </w:r>
+      <w:proofErr w:type="spellEnd"/>
+      <w:r>
+        <w:rPr>
+          <w:rFonts w:ascii="Times New Roman" w:hAnsi="Times New Roman" w:cs="Times New Roman"/>
+          <w:color w:val="auto"/>
+          <w:szCs w:val="24"/>
+        </w:rPr>
+        <w:t xml:space="preserve"> fuente.</w:t>
       </w:r>
     </w:p>
     <w:p>
@@ -961,13 +2033,23 @@
           <w:szCs w:val="24"/>
         </w:rPr>
       </w:pPr>
-      <w:r>
-        <w:rPr>
-          <w:rFonts w:ascii="Times New Roman" w:hAnsi="Times New Roman" w:cs="Times New Roman"/>
-          <w:color w:val="auto"/>
-          <w:szCs w:val="24"/>
-        </w:rPr>
-        <w:t xml:space="preserve">GoogleDrive para repositorio de la documentación. </w:t>
+      <w:proofErr w:type="spellStart"/>
+      <w:r>
+        <w:rPr>
+          <w:rFonts w:ascii="Times New Roman" w:hAnsi="Times New Roman" w:cs="Times New Roman"/>
+          <w:color w:val="auto"/>
+          <w:szCs w:val="24"/>
+        </w:rPr>
+        <w:t>GoogleDrive</w:t>
+      </w:r>
+      <w:proofErr w:type="spellEnd"/>
+      <w:r>
+        <w:rPr>
+          <w:rFonts w:ascii="Times New Roman" w:hAnsi="Times New Roman" w:cs="Times New Roman"/>
+          <w:color w:val="auto"/>
+          <w:szCs w:val="24"/>
+        </w:rPr>
+        <w:t xml:space="preserve"> para repositorio de la documentación. </w:t>
       </w:r>
     </w:p>
     <w:p>
@@ -984,8 +2066,17 @@
           <w:rFonts w:ascii="Times New Roman" w:hAnsi="Times New Roman" w:cs="Times New Roman"/>
           <w:szCs w:val="24"/>
         </w:rPr>
-        <w:t>Tortoise SVN y Github</w:t>
-      </w:r>
+        <w:t xml:space="preserve">Tortoise SVN y </w:t>
+      </w:r>
+      <w:proofErr w:type="spellStart"/>
+      <w:r>
+        <w:rPr>
+          <w:rFonts w:ascii="Times New Roman" w:hAnsi="Times New Roman" w:cs="Times New Roman"/>
+          <w:szCs w:val="24"/>
+        </w:rPr>
+        <w:t>Github</w:t>
+      </w:r>
+      <w:proofErr w:type="spellEnd"/>
       <w:r>
         <w:rPr>
           <w:rFonts w:ascii="Times New Roman" w:hAnsi="Times New Roman" w:cs="Times New Roman"/>
@@ -1167,8 +2258,9 @@
           <w:szCs w:val="24"/>
           <w:lang w:eastAsia="en-US"/>
         </w:rPr>
-        <w:t xml:space="preserve"> cuenta en </w:t>
-      </w:r>
+        <w:t xml:space="preserve"> </w:t>
+      </w:r>
+      <w:proofErr w:type="gramStart"/>
       <w:r>
         <w:rPr>
           <w:rFonts w:ascii="Times New Roman" w:hAnsi="Times New Roman" w:cs="Times New Roman"/>
@@ -1176,8 +2268,29 @@
           <w:szCs w:val="24"/>
           <w:lang w:eastAsia="en-US"/>
         </w:rPr>
+        <w:t>cuenta</w:t>
+      </w:r>
+      <w:proofErr w:type="gramEnd"/>
+      <w:r>
+        <w:rPr>
+          <w:rFonts w:ascii="Times New Roman" w:hAnsi="Times New Roman" w:cs="Times New Roman"/>
+          <w:sz w:val="24"/>
+          <w:szCs w:val="24"/>
+          <w:lang w:eastAsia="en-US"/>
+        </w:rPr>
+        <w:t xml:space="preserve"> en </w:t>
+      </w:r>
+      <w:proofErr w:type="spellStart"/>
+      <w:r>
+        <w:rPr>
+          <w:rFonts w:ascii="Times New Roman" w:hAnsi="Times New Roman" w:cs="Times New Roman"/>
+          <w:sz w:val="24"/>
+          <w:szCs w:val="24"/>
+          <w:lang w:eastAsia="en-US"/>
+        </w:rPr>
         <w:t>Github</w:t>
       </w:r>
+      <w:proofErr w:type="spellEnd"/>
       <w:r>
         <w:rPr>
           <w:rFonts w:ascii="Times New Roman" w:hAnsi="Times New Roman" w:cs="Times New Roman"/>
@@ -1238,20 +2351,22 @@
         </w:rPr>
         <w:t>https://github.com/maxitarno/SiGMA</w:t>
       </w:r>
-      <w:bookmarkStart w:id="14" w:name="_Toc371658572"/>
+      <w:bookmarkStart w:id="17" w:name="_Toc371658572"/>
     </w:p>
     <w:p>
       <w:pPr>
         <w:pStyle w:val="Ttulo1"/>
       </w:pPr>
-      <w:bookmarkStart w:id="15" w:name="_Toc402351382"/>
-      <w:bookmarkStart w:id="16" w:name="_Toc405233166"/>
+      <w:bookmarkStart w:id="18" w:name="_Toc402351382"/>
+      <w:bookmarkStart w:id="19" w:name="_Toc405233166"/>
+      <w:bookmarkStart w:id="20" w:name="_Toc439289416"/>
       <w:r>
         <w:t>Recursos</w:t>
       </w:r>
-      <w:bookmarkEnd w:id="14"/>
-      <w:bookmarkEnd w:id="15"/>
-      <w:bookmarkEnd w:id="16"/>
+      <w:bookmarkEnd w:id="17"/>
+      <w:bookmarkEnd w:id="18"/>
+      <w:bookmarkEnd w:id="19"/>
+      <w:bookmarkEnd w:id="20"/>
     </w:p>
     <w:p>
       <w:pPr>
@@ -1362,7 +2477,25 @@
           <w:color w:val="auto"/>
           <w:szCs w:val="24"/>
         </w:rPr>
-        <w:t>Enterprise Architect.</w:t>
+        <w:t xml:space="preserve">Enterprise </w:t>
+      </w:r>
+      <w:proofErr w:type="spellStart"/>
+      <w:r>
+        <w:rPr>
+          <w:rFonts w:ascii="Times New Roman" w:hAnsi="Times New Roman" w:cs="Times New Roman"/>
+          <w:color w:val="auto"/>
+          <w:szCs w:val="24"/>
+        </w:rPr>
+        <w:t>Architect</w:t>
+      </w:r>
+      <w:proofErr w:type="spellEnd"/>
+      <w:r>
+        <w:rPr>
+          <w:rFonts w:ascii="Times New Roman" w:hAnsi="Times New Roman" w:cs="Times New Roman"/>
+          <w:color w:val="auto"/>
+          <w:szCs w:val="24"/>
+        </w:rPr>
+        <w:t>.</w:t>
       </w:r>
     </w:p>
     <w:p>
@@ -1558,9 +2691,10 @@
       <w:pPr>
         <w:pStyle w:val="Ttulo1"/>
       </w:pPr>
-      <w:bookmarkStart w:id="17" w:name="_Toc371658573"/>
-      <w:bookmarkStart w:id="18" w:name="_Toc402351383"/>
-      <w:bookmarkStart w:id="19" w:name="_Toc405233167"/>
+      <w:bookmarkStart w:id="21" w:name="_Toc371658573"/>
+      <w:bookmarkStart w:id="22" w:name="_Toc402351383"/>
+      <w:bookmarkStart w:id="23" w:name="_Toc405233167"/>
+      <w:bookmarkStart w:id="24" w:name="_Toc439289417"/>
       <w:r>
         <w:lastRenderedPageBreak/>
         <w:t>Identificación</w:t>
@@ -1568,9 +2702,10 @@
       <w:r>
         <w:t xml:space="preserve"> de la configuración</w:t>
       </w:r>
-      <w:bookmarkEnd w:id="17"/>
-      <w:bookmarkEnd w:id="18"/>
-      <w:bookmarkEnd w:id="19"/>
+      <w:bookmarkEnd w:id="21"/>
+      <w:bookmarkEnd w:id="22"/>
+      <w:bookmarkEnd w:id="23"/>
+      <w:bookmarkEnd w:id="24"/>
     </w:p>
     <w:p>
       <w:pPr>
@@ -1641,15 +2776,17 @@
       <w:pPr>
         <w:pStyle w:val="Ttulo2"/>
       </w:pPr>
-      <w:bookmarkStart w:id="20" w:name="_Toc371658574"/>
-      <w:bookmarkStart w:id="21" w:name="_Toc402351384"/>
-      <w:bookmarkStart w:id="22" w:name="_Toc405233168"/>
+      <w:bookmarkStart w:id="25" w:name="_Toc371658574"/>
+      <w:bookmarkStart w:id="26" w:name="_Toc402351384"/>
+      <w:bookmarkStart w:id="27" w:name="_Toc405233168"/>
+      <w:bookmarkStart w:id="28" w:name="_Toc439289418"/>
       <w:r>
         <w:t>Estructura de directorios</w:t>
       </w:r>
-      <w:bookmarkEnd w:id="20"/>
-      <w:bookmarkEnd w:id="21"/>
-      <w:bookmarkEnd w:id="22"/>
+      <w:bookmarkEnd w:id="25"/>
+      <w:bookmarkEnd w:id="26"/>
+      <w:bookmarkEnd w:id="27"/>
+      <w:bookmarkEnd w:id="28"/>
     </w:p>
     <w:p>
       <w:pPr>
@@ -1694,7 +2831,27 @@
           <w:szCs w:val="20"/>
           <w:lang w:val="es-ES" w:eastAsia="es-ES"/>
         </w:rPr>
-        <w:t>//  INSERTAR IMAGEN DE REPOSITORIO DE – PRODUCTO - PROYECTO   //</w:t>
+        <w:t>/</w:t>
+      </w:r>
+      <w:proofErr w:type="gramStart"/>
+      <w:r>
+        <w:rPr>
+          <w:rStyle w:val="nfasisintenso"/>
+          <w:sz w:val="24"/>
+          <w:szCs w:val="20"/>
+          <w:lang w:val="es-ES" w:eastAsia="es-ES"/>
+        </w:rPr>
+        <w:t>/  INSERTAR</w:t>
+      </w:r>
+      <w:proofErr w:type="gramEnd"/>
+      <w:r>
+        <w:rPr>
+          <w:rStyle w:val="nfasisintenso"/>
+          <w:sz w:val="24"/>
+          <w:szCs w:val="20"/>
+          <w:lang w:val="es-ES" w:eastAsia="es-ES"/>
+        </w:rPr>
+        <w:t xml:space="preserve"> IMAGEN DE REPOSITORIO DE – PRODUCTO - PROYECTO   //</w:t>
       </w:r>
     </w:p>
     <w:p>
@@ -1738,9 +2895,10 @@
       <w:pPr>
         <w:pStyle w:val="Ttulo1"/>
       </w:pPr>
-      <w:bookmarkStart w:id="23" w:name="_Toc363553525"/>
-      <w:bookmarkStart w:id="24" w:name="_Toc402351385"/>
-      <w:bookmarkStart w:id="25" w:name="_Toc405233169"/>
+      <w:bookmarkStart w:id="29" w:name="_Toc363553525"/>
+      <w:bookmarkStart w:id="30" w:name="_Toc402351385"/>
+      <w:bookmarkStart w:id="31" w:name="_Toc405233169"/>
+      <w:bookmarkStart w:id="32" w:name="_Toc439289419"/>
       <w:r>
         <w:lastRenderedPageBreak/>
         <w:t>Convenciones</w:t>
@@ -1748,9 +2906,10 @@
       <w:r>
         <w:t xml:space="preserve"> sobre uso de mayúsculas y minúsculas</w:t>
       </w:r>
-      <w:bookmarkEnd w:id="23"/>
-      <w:bookmarkEnd w:id="24"/>
-      <w:bookmarkEnd w:id="25"/>
+      <w:bookmarkEnd w:id="29"/>
+      <w:bookmarkEnd w:id="30"/>
+      <w:bookmarkEnd w:id="31"/>
+      <w:bookmarkEnd w:id="32"/>
     </w:p>
     <w:p>
       <w:pPr>
@@ -1770,16 +2929,18 @@
           <w:i w:val="0"/>
         </w:rPr>
       </w:pPr>
-      <w:bookmarkStart w:id="26" w:name="_Toc402351386"/>
-      <w:bookmarkStart w:id="27" w:name="_Toc405233170"/>
+      <w:bookmarkStart w:id="33" w:name="_Toc402351386"/>
+      <w:bookmarkStart w:id="34" w:name="_Toc405233170"/>
+      <w:bookmarkStart w:id="35" w:name="_Toc439289420"/>
       <w:r>
         <w:rPr>
           <w:rStyle w:val="nfasisintenso"/>
         </w:rPr>
         <w:t>Definiciones</w:t>
       </w:r>
-      <w:bookmarkEnd w:id="26"/>
-      <w:bookmarkEnd w:id="27"/>
+      <w:bookmarkEnd w:id="33"/>
+      <w:bookmarkEnd w:id="34"/>
+      <w:bookmarkEnd w:id="35"/>
     </w:p>
     <w:p/>
     <w:p>
@@ -1798,6 +2959,7 @@
           <w:szCs w:val="24"/>
         </w:rPr>
       </w:pPr>
+      <w:proofErr w:type="spellStart"/>
       <w:r>
         <w:rPr>
           <w:rFonts w:ascii="Times New Roman" w:hAnsi="Times New Roman" w:cs="Times New Roman"/>
@@ -1808,6 +2970,7 @@
         </w:rPr>
         <w:t>EstiloPascal</w:t>
       </w:r>
+      <w:proofErr w:type="spellEnd"/>
     </w:p>
     <w:p>
       <w:pPr>
@@ -1857,6 +3020,7 @@
         </w:rPr>
         <w:br/>
       </w:r>
+      <w:proofErr w:type="spellStart"/>
       <w:r>
         <w:rPr>
           <w:rFonts w:ascii="Times New Roman" w:hAnsi="Times New Roman" w:cs="Times New Roman"/>
@@ -1866,6 +3030,7 @@
         </w:rPr>
         <w:t>ImageSprite</w:t>
       </w:r>
+      <w:proofErr w:type="spellEnd"/>
     </w:p>
     <w:p>
       <w:pPr>
@@ -1891,8 +3056,20 @@
           <w:color w:val="auto"/>
           <w:szCs w:val="24"/>
         </w:rPr>
-        <w:t>Estilo camelCase</w:t>
-      </w:r>
+        <w:t xml:space="preserve">Estilo </w:t>
+      </w:r>
+      <w:proofErr w:type="spellStart"/>
+      <w:r>
+        <w:rPr>
+          <w:rFonts w:ascii="Times New Roman" w:hAnsi="Times New Roman" w:cs="Times New Roman"/>
+          <w:b/>
+          <w:bCs/>
+          <w:color w:val="auto"/>
+          <w:szCs w:val="24"/>
+        </w:rPr>
+        <w:t>camelCase</w:t>
+      </w:r>
+      <w:proofErr w:type="spellEnd"/>
     </w:p>
     <w:p>
       <w:pPr>
@@ -1942,6 +3119,7 @@
         </w:rPr>
         <w:br/>
       </w:r>
+      <w:proofErr w:type="spellStart"/>
       <w:r>
         <w:rPr>
           <w:rFonts w:ascii="Times New Roman" w:hAnsi="Times New Roman" w:cs="Times New Roman"/>
@@ -1951,6 +3129,7 @@
         </w:rPr>
         <w:t>imageSprite</w:t>
       </w:r>
+      <w:proofErr w:type="spellEnd"/>
     </w:p>
     <w:p>
       <w:pPr>
@@ -2061,7 +3240,29 @@
           <w:color w:val="auto"/>
           <w:szCs w:val="24"/>
         </w:rPr>
-        <w:t>Estilo minúsculas (small_caps)</w:t>
+        <w:t>Estilo minúsculas (</w:t>
+      </w:r>
+      <w:proofErr w:type="spellStart"/>
+      <w:r>
+        <w:rPr>
+          <w:rFonts w:ascii="Times New Roman" w:hAnsi="Times New Roman" w:cs="Times New Roman"/>
+          <w:b/>
+          <w:bCs/>
+          <w:color w:val="auto"/>
+          <w:szCs w:val="24"/>
+        </w:rPr>
+        <w:t>small_caps</w:t>
+      </w:r>
+      <w:proofErr w:type="spellEnd"/>
+      <w:r>
+        <w:rPr>
+          <w:rFonts w:ascii="Times New Roman" w:hAnsi="Times New Roman" w:cs="Times New Roman"/>
+          <w:b/>
+          <w:bCs/>
+          <w:color w:val="auto"/>
+          <w:szCs w:val="24"/>
+        </w:rPr>
+        <w:t>)</w:t>
       </w:r>
     </w:p>
     <w:p>
@@ -2113,6 +3314,7 @@
         </w:rPr>
         <w:br/>
       </w:r>
+      <w:proofErr w:type="spellStart"/>
       <w:r>
         <w:rPr>
           <w:rFonts w:ascii="Times New Roman" w:hAnsi="Times New Roman" w:cs="Times New Roman"/>
@@ -2122,6 +3324,7 @@
         </w:rPr>
         <w:t>system</w:t>
       </w:r>
+      <w:proofErr w:type="spellEnd"/>
     </w:p>
     <w:p>
       <w:pPr>
@@ -2144,8 +3347,9 @@
           <w:i w:val="0"/>
         </w:rPr>
       </w:pPr>
-      <w:bookmarkStart w:id="28" w:name="_Toc402351387"/>
-      <w:bookmarkStart w:id="29" w:name="_Toc405233171"/>
+      <w:bookmarkStart w:id="36" w:name="_Toc402351387"/>
+      <w:bookmarkStart w:id="37" w:name="_Toc405233171"/>
+      <w:bookmarkStart w:id="38" w:name="_Toc439289421"/>
       <w:r>
         <w:rPr>
           <w:rStyle w:val="nfasisintenso"/>
@@ -2153,15 +3357,16 @@
         <w:lastRenderedPageBreak/>
         <w:t>Nuestras convenciones</w:t>
       </w:r>
-      <w:bookmarkEnd w:id="28"/>
-      <w:bookmarkEnd w:id="29"/>
+      <w:bookmarkEnd w:id="36"/>
+      <w:bookmarkEnd w:id="37"/>
+      <w:bookmarkEnd w:id="38"/>
     </w:p>
     <w:p/>
     <w:tbl>
       <w:tblPr>
-        <w:tblStyle w:val="GridTable4Accent1"/>
+        <w:tblStyle w:val="Tabladecuadrcula4-nfasis11"/>
         <w:tblW w:w="0" w:type="auto"/>
-        <w:tblLook w:val="04A0"/>
+        <w:tblLook w:val="04A0" w:firstRow="1" w:lastRow="0" w:firstColumn="1" w:lastColumn="0" w:noHBand="0" w:noVBand="1"/>
       </w:tblPr>
       <w:tblGrid>
         <w:gridCol w:w="4247"/>
@@ -2169,11 +3374,11 @@
       </w:tblGrid>
       <w:tr>
         <w:trPr>
-          <w:cnfStyle w:val="100000000000"/>
+          <w:cnfStyle w:val="100000000000" w:firstRow="1" w:lastRow="0" w:firstColumn="0" w:lastColumn="0" w:oddVBand="0" w:evenVBand="0" w:oddHBand="0" w:evenHBand="0" w:firstRowFirstColumn="0" w:firstRowLastColumn="0" w:lastRowFirstColumn="0" w:lastRowLastColumn="0"/>
         </w:trPr>
         <w:tc>
           <w:tcPr>
-            <w:cnfStyle w:val="001000000000"/>
+            <w:cnfStyle w:val="001000000000" w:firstRow="0" w:lastRow="0" w:firstColumn="1" w:lastColumn="0" w:oddVBand="0" w:evenVBand="0" w:oddHBand="0" w:evenHBand="0" w:firstRowFirstColumn="0" w:firstRowLastColumn="0" w:lastRowFirstColumn="0" w:lastRowLastColumn="0"/>
             <w:tcW w:w="4247" w:type="dxa"/>
           </w:tcPr>
           <w:p>
@@ -2206,7 +3411,7 @@
             <w:pPr>
               <w:spacing w:line="360" w:lineRule="auto"/>
               <w:jc w:val="both"/>
-              <w:cnfStyle w:val="100000000000"/>
+              <w:cnfStyle w:val="100000000000" w:firstRow="1" w:lastRow="0" w:firstColumn="0" w:lastColumn="0" w:oddVBand="0" w:evenVBand="0" w:oddHBand="0" w:evenHBand="0" w:firstRowFirstColumn="0" w:firstRowLastColumn="0" w:lastRowFirstColumn="0" w:lastRowLastColumn="0"/>
               <w:rPr>
                 <w:rFonts w:ascii="Times New Roman" w:hAnsi="Times New Roman" w:cs="Times New Roman"/>
                 <w:color w:val="auto"/>
@@ -2228,11 +3433,11 @@
       </w:tr>
       <w:tr>
         <w:trPr>
-          <w:cnfStyle w:val="000000100000"/>
+          <w:cnfStyle w:val="000000100000" w:firstRow="0" w:lastRow="0" w:firstColumn="0" w:lastColumn="0" w:oddVBand="0" w:evenVBand="0" w:oddHBand="1" w:evenHBand="0" w:firstRowFirstColumn="0" w:firstRowLastColumn="0" w:lastRowFirstColumn="0" w:lastRowLastColumn="0"/>
         </w:trPr>
         <w:tc>
           <w:tcPr>
-            <w:cnfStyle w:val="001000000000"/>
+            <w:cnfStyle w:val="001000000000" w:firstRow="0" w:lastRow="0" w:firstColumn="1" w:lastColumn="0" w:oddVBand="0" w:evenVBand="0" w:oddHBand="0" w:evenHBand="0" w:firstRowFirstColumn="0" w:firstRowLastColumn="0" w:lastRowFirstColumn="0" w:lastRowLastColumn="0"/>
             <w:tcW w:w="4247" w:type="dxa"/>
           </w:tcPr>
           <w:p>
@@ -2265,7 +3470,7 @@
             <w:pPr>
               <w:spacing w:line="360" w:lineRule="auto"/>
               <w:jc w:val="both"/>
-              <w:cnfStyle w:val="000000100000"/>
+              <w:cnfStyle w:val="000000100000" w:firstRow="0" w:lastRow="0" w:firstColumn="0" w:lastColumn="0" w:oddVBand="0" w:evenVBand="0" w:oddHBand="1" w:evenHBand="0" w:firstRowFirstColumn="0" w:firstRowLastColumn="0" w:lastRowFirstColumn="0" w:lastRowLastColumn="0"/>
               <w:rPr>
                 <w:rFonts w:ascii="Times New Roman" w:hAnsi="Times New Roman" w:cs="Times New Roman"/>
                 <w:sz w:val="24"/>
@@ -2286,7 +3491,7 @@
       <w:tr>
         <w:tc>
           <w:tcPr>
-            <w:cnfStyle w:val="001000000000"/>
+            <w:cnfStyle w:val="001000000000" w:firstRow="0" w:lastRow="0" w:firstColumn="1" w:lastColumn="0" w:oddVBand="0" w:evenVBand="0" w:oddHBand="0" w:evenHBand="0" w:firstRowFirstColumn="0" w:firstRowLastColumn="0" w:lastRowFirstColumn="0" w:lastRowLastColumn="0"/>
             <w:tcW w:w="4247" w:type="dxa"/>
           </w:tcPr>
           <w:p>
@@ -2319,7 +3524,7 @@
             <w:pPr>
               <w:spacing w:line="360" w:lineRule="auto"/>
               <w:jc w:val="both"/>
-              <w:cnfStyle w:val="000000000000"/>
+              <w:cnfStyle w:val="000000000000" w:firstRow="0" w:lastRow="0" w:firstColumn="0" w:lastColumn="0" w:oddVBand="0" w:evenVBand="0" w:oddHBand="0" w:evenHBand="0" w:firstRowFirstColumn="0" w:firstRowLastColumn="0" w:lastRowFirstColumn="0" w:lastRowLastColumn="0"/>
               <w:rPr>
                 <w:rFonts w:ascii="Times New Roman" w:hAnsi="Times New Roman" w:cs="Times New Roman"/>
                 <w:bCs/>
@@ -2327,6 +3532,7 @@
                 <w:szCs w:val="24"/>
               </w:rPr>
             </w:pPr>
+            <w:proofErr w:type="spellStart"/>
             <w:r>
               <w:rPr>
                 <w:rFonts w:ascii="Times New Roman" w:hAnsi="Times New Roman" w:cs="Times New Roman"/>
@@ -2336,16 +3542,17 @@
               </w:rPr>
               <w:t>camelCase</w:t>
             </w:r>
+            <w:proofErr w:type="spellEnd"/>
           </w:p>
         </w:tc>
       </w:tr>
       <w:tr>
         <w:trPr>
-          <w:cnfStyle w:val="000000100000"/>
+          <w:cnfStyle w:val="000000100000" w:firstRow="0" w:lastRow="0" w:firstColumn="0" w:lastColumn="0" w:oddVBand="0" w:evenVBand="0" w:oddHBand="1" w:evenHBand="0" w:firstRowFirstColumn="0" w:firstRowLastColumn="0" w:lastRowFirstColumn="0" w:lastRowLastColumn="0"/>
         </w:trPr>
         <w:tc>
           <w:tcPr>
-            <w:cnfStyle w:val="001000000000"/>
+            <w:cnfStyle w:val="001000000000" w:firstRow="0" w:lastRow="0" w:firstColumn="1" w:lastColumn="0" w:oddVBand="0" w:evenVBand="0" w:oddHBand="0" w:evenHBand="0" w:firstRowFirstColumn="0" w:firstRowLastColumn="0" w:lastRowFirstColumn="0" w:lastRowLastColumn="0"/>
             <w:tcW w:w="4247" w:type="dxa"/>
           </w:tcPr>
           <w:p>
@@ -2359,6 +3566,7 @@
                 <w:szCs w:val="24"/>
               </w:rPr>
             </w:pPr>
+            <w:proofErr w:type="spellStart"/>
             <w:r>
               <w:rPr>
                 <w:rFonts w:ascii="Times New Roman" w:hAnsi="Times New Roman" w:cs="Times New Roman"/>
@@ -2366,8 +3574,29 @@
                 <w:sz w:val="24"/>
                 <w:szCs w:val="24"/>
               </w:rPr>
-              <w:t>Namespace / Package</w:t>
-            </w:r>
+              <w:t>Namespace</w:t>
+            </w:r>
+            <w:proofErr w:type="spellEnd"/>
+            <w:r>
+              <w:rPr>
+                <w:rFonts w:ascii="Times New Roman" w:hAnsi="Times New Roman" w:cs="Times New Roman"/>
+                <w:b w:val="0"/>
+                <w:sz w:val="24"/>
+                <w:szCs w:val="24"/>
+              </w:rPr>
+              <w:t xml:space="preserve"> / </w:t>
+            </w:r>
+            <w:proofErr w:type="spellStart"/>
+            <w:r>
+              <w:rPr>
+                <w:rFonts w:ascii="Times New Roman" w:hAnsi="Times New Roman" w:cs="Times New Roman"/>
+                <w:b w:val="0"/>
+                <w:sz w:val="24"/>
+                <w:szCs w:val="24"/>
+              </w:rPr>
+              <w:t>Package</w:t>
+            </w:r>
+            <w:proofErr w:type="spellEnd"/>
           </w:p>
         </w:tc>
         <w:tc>
@@ -2378,7 +3607,7 @@
             <w:pPr>
               <w:spacing w:line="360" w:lineRule="auto"/>
               <w:jc w:val="both"/>
-              <w:cnfStyle w:val="000000100000"/>
+              <w:cnfStyle w:val="000000100000" w:firstRow="0" w:lastRow="0" w:firstColumn="0" w:lastColumn="0" w:oddVBand="0" w:evenVBand="0" w:oddHBand="1" w:evenHBand="0" w:firstRowFirstColumn="0" w:firstRowLastColumn="0" w:lastRowFirstColumn="0" w:lastRowLastColumn="0"/>
               <w:rPr>
                 <w:rFonts w:ascii="Times New Roman" w:hAnsi="Times New Roman" w:cs="Times New Roman"/>
                 <w:bCs/>
@@ -2401,7 +3630,7 @@
       <w:tr>
         <w:tc>
           <w:tcPr>
-            <w:cnfStyle w:val="001000000000"/>
+            <w:cnfStyle w:val="001000000000" w:firstRow="0" w:lastRow="0" w:firstColumn="1" w:lastColumn="0" w:oddVBand="0" w:evenVBand="0" w:oddHBand="0" w:evenHBand="0" w:firstRowFirstColumn="0" w:firstRowLastColumn="0" w:lastRowFirstColumn="0" w:lastRowLastColumn="0"/>
             <w:tcW w:w="4247" w:type="dxa"/>
           </w:tcPr>
           <w:p>
@@ -2434,7 +3663,7 @@
             <w:pPr>
               <w:spacing w:line="360" w:lineRule="auto"/>
               <w:jc w:val="both"/>
-              <w:cnfStyle w:val="000000000000"/>
+              <w:cnfStyle w:val="000000000000" w:firstRow="0" w:lastRow="0" w:firstColumn="0" w:lastColumn="0" w:oddVBand="0" w:evenVBand="0" w:oddHBand="0" w:evenHBand="0" w:firstRowFirstColumn="0" w:firstRowLastColumn="0" w:lastRowFirstColumn="0" w:lastRowLastColumn="0"/>
               <w:rPr>
                 <w:rFonts w:ascii="Times New Roman" w:hAnsi="Times New Roman" w:cs="Times New Roman"/>
                 <w:bCs/>
@@ -2456,11 +3685,11 @@
       </w:tr>
       <w:tr>
         <w:trPr>
-          <w:cnfStyle w:val="000000100000"/>
+          <w:cnfStyle w:val="000000100000" w:firstRow="0" w:lastRow="0" w:firstColumn="0" w:lastColumn="0" w:oddVBand="0" w:evenVBand="0" w:oddHBand="1" w:evenHBand="0" w:firstRowFirstColumn="0" w:firstRowLastColumn="0" w:lastRowFirstColumn="0" w:lastRowLastColumn="0"/>
         </w:trPr>
         <w:tc>
           <w:tcPr>
-            <w:cnfStyle w:val="001000000000"/>
+            <w:cnfStyle w:val="001000000000" w:firstRow="0" w:lastRow="0" w:firstColumn="1" w:lastColumn="0" w:oddVBand="0" w:evenVBand="0" w:oddHBand="0" w:evenHBand="0" w:firstRowFirstColumn="0" w:firstRowLastColumn="0" w:lastRowFirstColumn="0" w:lastRowLastColumn="0"/>
             <w:tcW w:w="4247" w:type="dxa"/>
           </w:tcPr>
           <w:p>
@@ -2493,7 +3722,7 @@
             <w:pPr>
               <w:spacing w:line="360" w:lineRule="auto"/>
               <w:jc w:val="both"/>
-              <w:cnfStyle w:val="000000100000"/>
+              <w:cnfStyle w:val="000000100000" w:firstRow="0" w:lastRow="0" w:firstColumn="0" w:lastColumn="0" w:oddVBand="0" w:evenVBand="0" w:oddHBand="1" w:evenHBand="0" w:firstRowFirstColumn="0" w:firstRowLastColumn="0" w:lastRowFirstColumn="0" w:lastRowLastColumn="0"/>
               <w:rPr>
                 <w:rFonts w:ascii="Times New Roman" w:hAnsi="Times New Roman" w:cs="Times New Roman"/>
                 <w:bCs/>
@@ -2501,6 +3730,7 @@
                 <w:szCs w:val="24"/>
               </w:rPr>
             </w:pPr>
+            <w:proofErr w:type="spellStart"/>
             <w:r>
               <w:rPr>
                 <w:rFonts w:ascii="Times New Roman" w:hAnsi="Times New Roman" w:cs="Times New Roman"/>
@@ -2510,13 +3740,14 @@
               </w:rPr>
               <w:t>camelCase</w:t>
             </w:r>
+            <w:proofErr w:type="spellEnd"/>
           </w:p>
         </w:tc>
       </w:tr>
       <w:tr>
         <w:tc>
           <w:tcPr>
-            <w:cnfStyle w:val="001000000000"/>
+            <w:cnfStyle w:val="001000000000" w:firstRow="0" w:lastRow="0" w:firstColumn="1" w:lastColumn="0" w:oddVBand="0" w:evenVBand="0" w:oddHBand="0" w:evenHBand="0" w:firstRowFirstColumn="0" w:firstRowLastColumn="0" w:lastRowFirstColumn="0" w:lastRowLastColumn="0"/>
             <w:tcW w:w="4247" w:type="dxa"/>
           </w:tcPr>
           <w:p>
@@ -2549,7 +3780,7 @@
             <w:pPr>
               <w:spacing w:line="360" w:lineRule="auto"/>
               <w:jc w:val="both"/>
-              <w:cnfStyle w:val="000000000000"/>
+              <w:cnfStyle w:val="000000000000" w:firstRow="0" w:lastRow="0" w:firstColumn="0" w:lastColumn="0" w:oddVBand="0" w:evenVBand="0" w:oddHBand="0" w:evenHBand="0" w:firstRowFirstColumn="0" w:firstRowLastColumn="0" w:lastRowFirstColumn="0" w:lastRowLastColumn="0"/>
               <w:rPr>
                 <w:rFonts w:ascii="Times New Roman" w:hAnsi="Times New Roman" w:cs="Times New Roman"/>
                 <w:bCs/>
@@ -2557,6 +3788,7 @@
                 <w:szCs w:val="24"/>
               </w:rPr>
             </w:pPr>
+            <w:proofErr w:type="spellStart"/>
             <w:r>
               <w:rPr>
                 <w:rFonts w:ascii="Times New Roman" w:hAnsi="Times New Roman" w:cs="Times New Roman"/>
@@ -2566,16 +3798,17 @@
               </w:rPr>
               <w:t>camelCase</w:t>
             </w:r>
+            <w:proofErr w:type="spellEnd"/>
           </w:p>
         </w:tc>
       </w:tr>
       <w:tr>
         <w:trPr>
-          <w:cnfStyle w:val="000000100000"/>
+          <w:cnfStyle w:val="000000100000" w:firstRow="0" w:lastRow="0" w:firstColumn="0" w:lastColumn="0" w:oddVBand="0" w:evenVBand="0" w:oddHBand="1" w:evenHBand="0" w:firstRowFirstColumn="0" w:firstRowLastColumn="0" w:lastRowFirstColumn="0" w:lastRowLastColumn="0"/>
         </w:trPr>
         <w:tc>
           <w:tcPr>
-            <w:cnfStyle w:val="001000000000"/>
+            <w:cnfStyle w:val="001000000000" w:firstRow="0" w:lastRow="0" w:firstColumn="1" w:lastColumn="0" w:oddVBand="0" w:evenVBand="0" w:oddHBand="0" w:evenHBand="0" w:firstRowFirstColumn="0" w:firstRowLastColumn="0" w:lastRowFirstColumn="0" w:lastRowLastColumn="0"/>
             <w:tcW w:w="4247" w:type="dxa"/>
           </w:tcPr>
           <w:p>
@@ -2608,7 +3841,7 @@
             <w:pPr>
               <w:spacing w:line="360" w:lineRule="auto"/>
               <w:jc w:val="both"/>
-              <w:cnfStyle w:val="000000100000"/>
+              <w:cnfStyle w:val="000000100000" w:firstRow="0" w:lastRow="0" w:firstColumn="0" w:lastColumn="0" w:oddVBand="0" w:evenVBand="0" w:oddHBand="1" w:evenHBand="0" w:firstRowFirstColumn="0" w:firstRowLastColumn="0" w:lastRowFirstColumn="0" w:lastRowLastColumn="0"/>
               <w:rPr>
                 <w:rFonts w:ascii="Times New Roman" w:hAnsi="Times New Roman" w:cs="Times New Roman"/>
                 <w:bCs/>
@@ -2676,13 +3909,31 @@
           <w:sz w:val="24"/>
         </w:rPr>
       </w:pPr>
+      <w:proofErr w:type="spellStart"/>
       <w:r>
         <w:rPr>
           <w:rFonts w:ascii="Arial" w:eastAsia="Arial" w:hAnsi="Arial" w:cs="Arial"/>
           <w:sz w:val="24"/>
         </w:rPr>
-        <w:t>txt = TextBox</w:t>
-      </w:r>
+        <w:t>txt</w:t>
+      </w:r>
+      <w:proofErr w:type="spellEnd"/>
+      <w:r>
+        <w:rPr>
+          <w:rFonts w:ascii="Arial" w:eastAsia="Arial" w:hAnsi="Arial" w:cs="Arial"/>
+          <w:sz w:val="24"/>
+        </w:rPr>
+        <w:t xml:space="preserve"> = </w:t>
+      </w:r>
+      <w:proofErr w:type="spellStart"/>
+      <w:r>
+        <w:rPr>
+          <w:rFonts w:ascii="Arial" w:eastAsia="Arial" w:hAnsi="Arial" w:cs="Arial"/>
+          <w:sz w:val="24"/>
+        </w:rPr>
+        <w:t>TextBox</w:t>
+      </w:r>
+      <w:proofErr w:type="spellEnd"/>
     </w:p>
     <w:p>
       <w:pPr>
@@ -2698,13 +3949,31 @@
           <w:sz w:val="24"/>
         </w:rPr>
       </w:pPr>
+      <w:proofErr w:type="spellStart"/>
       <w:r>
         <w:rPr>
           <w:rFonts w:ascii="Arial" w:eastAsia="Arial" w:hAnsi="Arial" w:cs="Arial"/>
           <w:sz w:val="24"/>
         </w:rPr>
-        <w:t>lbl = Label</w:t>
-      </w:r>
+        <w:t>lbl</w:t>
+      </w:r>
+      <w:proofErr w:type="spellEnd"/>
+      <w:r>
+        <w:rPr>
+          <w:rFonts w:ascii="Arial" w:eastAsia="Arial" w:hAnsi="Arial" w:cs="Arial"/>
+          <w:sz w:val="24"/>
+        </w:rPr>
+        <w:t xml:space="preserve"> = </w:t>
+      </w:r>
+      <w:proofErr w:type="spellStart"/>
+      <w:r>
+        <w:rPr>
+          <w:rFonts w:ascii="Arial" w:eastAsia="Arial" w:hAnsi="Arial" w:cs="Arial"/>
+          <w:sz w:val="24"/>
+        </w:rPr>
+        <w:t>Label</w:t>
+      </w:r>
+      <w:proofErr w:type="spellEnd"/>
     </w:p>
     <w:p>
       <w:pPr>
@@ -2720,13 +3989,31 @@
           <w:sz w:val="24"/>
         </w:rPr>
       </w:pPr>
+      <w:proofErr w:type="spellStart"/>
       <w:r>
         <w:rPr>
           <w:rFonts w:ascii="Arial" w:eastAsia="Arial" w:hAnsi="Arial" w:cs="Arial"/>
           <w:sz w:val="24"/>
         </w:rPr>
-        <w:t>rfv  = RequiredFieldValidator</w:t>
-      </w:r>
+        <w:t>rfv</w:t>
+      </w:r>
+      <w:proofErr w:type="spellEnd"/>
+      <w:r>
+        <w:rPr>
+          <w:rFonts w:ascii="Arial" w:eastAsia="Arial" w:hAnsi="Arial" w:cs="Arial"/>
+          <w:sz w:val="24"/>
+        </w:rPr>
+        <w:t xml:space="preserve">  = </w:t>
+      </w:r>
+      <w:proofErr w:type="spellStart"/>
+      <w:r>
+        <w:rPr>
+          <w:rFonts w:ascii="Arial" w:eastAsia="Arial" w:hAnsi="Arial" w:cs="Arial"/>
+          <w:sz w:val="24"/>
+        </w:rPr>
+        <w:t>RequiredFieldValidator</w:t>
+      </w:r>
+      <w:proofErr w:type="spellEnd"/>
     </w:p>
     <w:p>
       <w:pPr>
@@ -2747,8 +4034,17 @@
           <w:rFonts w:ascii="Arial" w:eastAsia="Arial" w:hAnsi="Arial" w:cs="Arial"/>
           <w:sz w:val="24"/>
         </w:rPr>
-        <w:t>cv = CustomValidator</w:t>
-      </w:r>
+        <w:t xml:space="preserve">cv = </w:t>
+      </w:r>
+      <w:proofErr w:type="spellStart"/>
+      <w:r>
+        <w:rPr>
+          <w:rFonts w:ascii="Arial" w:eastAsia="Arial" w:hAnsi="Arial" w:cs="Arial"/>
+          <w:sz w:val="24"/>
+        </w:rPr>
+        <w:t>CustomValidator</w:t>
+      </w:r>
+      <w:proofErr w:type="spellEnd"/>
     </w:p>
     <w:p>
       <w:pPr>
@@ -2764,13 +4060,31 @@
           <w:sz w:val="24"/>
         </w:rPr>
       </w:pPr>
+      <w:proofErr w:type="spellStart"/>
       <w:r>
         <w:rPr>
           <w:rFonts w:ascii="Arial" w:eastAsia="Arial" w:hAnsi="Arial" w:cs="Arial"/>
           <w:sz w:val="24"/>
         </w:rPr>
-        <w:t>rev = RegularExpressionValidator</w:t>
-      </w:r>
+        <w:t>rev</w:t>
+      </w:r>
+      <w:proofErr w:type="spellEnd"/>
+      <w:r>
+        <w:rPr>
+          <w:rFonts w:ascii="Arial" w:eastAsia="Arial" w:hAnsi="Arial" w:cs="Arial"/>
+          <w:sz w:val="24"/>
+        </w:rPr>
+        <w:t xml:space="preserve"> = </w:t>
+      </w:r>
+      <w:proofErr w:type="spellStart"/>
+      <w:r>
+        <w:rPr>
+          <w:rFonts w:ascii="Arial" w:eastAsia="Arial" w:hAnsi="Arial" w:cs="Arial"/>
+          <w:sz w:val="24"/>
+        </w:rPr>
+        <w:t>RegularExpressionValidator</w:t>
+      </w:r>
+      <w:proofErr w:type="spellEnd"/>
     </w:p>
     <w:p>
       <w:pPr>
@@ -2786,13 +4100,31 @@
           <w:sz w:val="24"/>
         </w:rPr>
       </w:pPr>
+      <w:proofErr w:type="spellStart"/>
       <w:r>
         <w:rPr>
           <w:rFonts w:ascii="Arial" w:eastAsia="Arial" w:hAnsi="Arial" w:cs="Arial"/>
           <w:sz w:val="24"/>
         </w:rPr>
-        <w:t>btn = Button</w:t>
-      </w:r>
+        <w:t>btn</w:t>
+      </w:r>
+      <w:proofErr w:type="spellEnd"/>
+      <w:r>
+        <w:rPr>
+          <w:rFonts w:ascii="Arial" w:eastAsia="Arial" w:hAnsi="Arial" w:cs="Arial"/>
+          <w:sz w:val="24"/>
+        </w:rPr>
+        <w:t xml:space="preserve"> = </w:t>
+      </w:r>
+      <w:proofErr w:type="spellStart"/>
+      <w:r>
+        <w:rPr>
+          <w:rFonts w:ascii="Arial" w:eastAsia="Arial" w:hAnsi="Arial" w:cs="Arial"/>
+          <w:sz w:val="24"/>
+        </w:rPr>
+        <w:t>Button</w:t>
+      </w:r>
+      <w:proofErr w:type="spellEnd"/>
     </w:p>
     <w:p>
       <w:pPr>
@@ -2808,13 +4140,31 @@
           <w:sz w:val="24"/>
         </w:rPr>
       </w:pPr>
+      <w:proofErr w:type="spellStart"/>
       <w:r>
         <w:rPr>
           <w:rFonts w:ascii="Arial" w:eastAsia="Arial" w:hAnsi="Arial" w:cs="Arial"/>
           <w:sz w:val="24"/>
         </w:rPr>
-        <w:t>cov = CompareValidator</w:t>
-      </w:r>
+        <w:t>cov</w:t>
+      </w:r>
+      <w:proofErr w:type="spellEnd"/>
+      <w:r>
+        <w:rPr>
+          <w:rFonts w:ascii="Arial" w:eastAsia="Arial" w:hAnsi="Arial" w:cs="Arial"/>
+          <w:sz w:val="24"/>
+        </w:rPr>
+        <w:t xml:space="preserve"> = </w:t>
+      </w:r>
+      <w:proofErr w:type="spellStart"/>
+      <w:r>
+        <w:rPr>
+          <w:rFonts w:ascii="Arial" w:eastAsia="Arial" w:hAnsi="Arial" w:cs="Arial"/>
+          <w:sz w:val="24"/>
+        </w:rPr>
+        <w:t>CompareValidator</w:t>
+      </w:r>
+      <w:proofErr w:type="spellEnd"/>
     </w:p>
     <w:p>
       <w:pPr>
@@ -2830,13 +4180,31 @@
           <w:sz w:val="24"/>
         </w:rPr>
       </w:pPr>
+      <w:proofErr w:type="spellStart"/>
       <w:r>
         <w:rPr>
           <w:rFonts w:ascii="Arial" w:eastAsia="Arial" w:hAnsi="Arial" w:cs="Arial"/>
           <w:sz w:val="24"/>
         </w:rPr>
-        <w:t>chk = CheckBox</w:t>
-      </w:r>
+        <w:t>chk</w:t>
+      </w:r>
+      <w:proofErr w:type="spellEnd"/>
+      <w:r>
+        <w:rPr>
+          <w:rFonts w:ascii="Arial" w:eastAsia="Arial" w:hAnsi="Arial" w:cs="Arial"/>
+          <w:sz w:val="24"/>
+        </w:rPr>
+        <w:t xml:space="preserve"> = </w:t>
+      </w:r>
+      <w:proofErr w:type="spellStart"/>
+      <w:r>
+        <w:rPr>
+          <w:rFonts w:ascii="Arial" w:eastAsia="Arial" w:hAnsi="Arial" w:cs="Arial"/>
+          <w:sz w:val="24"/>
+        </w:rPr>
+        <w:t>CheckBox</w:t>
+      </w:r>
+      <w:proofErr w:type="spellEnd"/>
     </w:p>
     <w:p>
       <w:pPr>
@@ -2852,12 +4220,37 @@
           <w:sz w:val="24"/>
         </w:rPr>
       </w:pPr>
+      <w:proofErr w:type="spellStart"/>
       <w:r>
         <w:rPr>
           <w:rFonts w:ascii="Arial" w:eastAsia="Arial" w:hAnsi="Arial" w:cs="Arial"/>
           <w:sz w:val="24"/>
         </w:rPr>
-        <w:t xml:space="preserve">rb = RadioButton </w:t>
+        <w:t>rb</w:t>
+      </w:r>
+      <w:proofErr w:type="spellEnd"/>
+      <w:r>
+        <w:rPr>
+          <w:rFonts w:ascii="Arial" w:eastAsia="Arial" w:hAnsi="Arial" w:cs="Arial"/>
+          <w:sz w:val="24"/>
+        </w:rPr>
+        <w:t xml:space="preserve"> = </w:t>
+      </w:r>
+      <w:proofErr w:type="spellStart"/>
+      <w:r>
+        <w:rPr>
+          <w:rFonts w:ascii="Arial" w:eastAsia="Arial" w:hAnsi="Arial" w:cs="Arial"/>
+          <w:sz w:val="24"/>
+        </w:rPr>
+        <w:t>RadioButton</w:t>
+      </w:r>
+      <w:proofErr w:type="spellEnd"/>
+      <w:r>
+        <w:rPr>
+          <w:rFonts w:ascii="Arial" w:eastAsia="Arial" w:hAnsi="Arial" w:cs="Arial"/>
+          <w:sz w:val="24"/>
+        </w:rPr>
+        <w:t xml:space="preserve"> </w:t>
       </w:r>
     </w:p>
     <w:p>
@@ -2874,13 +4267,31 @@
           <w:sz w:val="24"/>
         </w:rPr>
       </w:pPr>
+      <w:proofErr w:type="spellStart"/>
       <w:r>
         <w:rPr>
           <w:rFonts w:ascii="Arial" w:eastAsia="Arial" w:hAnsi="Arial" w:cs="Arial"/>
           <w:sz w:val="24"/>
         </w:rPr>
-        <w:t>ddl = DropDownList</w:t>
-      </w:r>
+        <w:t>ddl</w:t>
+      </w:r>
+      <w:proofErr w:type="spellEnd"/>
+      <w:r>
+        <w:rPr>
+          <w:rFonts w:ascii="Arial" w:eastAsia="Arial" w:hAnsi="Arial" w:cs="Arial"/>
+          <w:sz w:val="24"/>
+        </w:rPr>
+        <w:t xml:space="preserve"> = </w:t>
+      </w:r>
+      <w:proofErr w:type="spellStart"/>
+      <w:r>
+        <w:rPr>
+          <w:rFonts w:ascii="Arial" w:eastAsia="Arial" w:hAnsi="Arial" w:cs="Arial"/>
+          <w:sz w:val="24"/>
+        </w:rPr>
+        <w:t>DropDownList</w:t>
+      </w:r>
+      <w:proofErr w:type="spellEnd"/>
     </w:p>
     <w:p>
       <w:pPr>
@@ -2896,13 +4307,31 @@
           <w:sz w:val="24"/>
         </w:rPr>
       </w:pPr>
+      <w:proofErr w:type="spellStart"/>
       <w:r>
         <w:rPr>
           <w:rFonts w:ascii="Arial" w:eastAsia="Arial" w:hAnsi="Arial" w:cs="Arial"/>
           <w:sz w:val="24"/>
         </w:rPr>
-        <w:t>lst = Listbox</w:t>
-      </w:r>
+        <w:t>lst</w:t>
+      </w:r>
+      <w:proofErr w:type="spellEnd"/>
+      <w:r>
+        <w:rPr>
+          <w:rFonts w:ascii="Arial" w:eastAsia="Arial" w:hAnsi="Arial" w:cs="Arial"/>
+          <w:sz w:val="24"/>
+        </w:rPr>
+        <w:t xml:space="preserve"> = </w:t>
+      </w:r>
+      <w:proofErr w:type="spellStart"/>
+      <w:r>
+        <w:rPr>
+          <w:rFonts w:ascii="Arial" w:eastAsia="Arial" w:hAnsi="Arial" w:cs="Arial"/>
+          <w:sz w:val="24"/>
+        </w:rPr>
+        <w:t>Listbox</w:t>
+      </w:r>
+      <w:proofErr w:type="spellEnd"/>
     </w:p>
     <w:p>
       <w:pPr>
@@ -2918,12 +4347,21 @@
           <w:sz w:val="24"/>
         </w:rPr>
       </w:pPr>
+      <w:proofErr w:type="spellStart"/>
       <w:r>
         <w:rPr>
           <w:rFonts w:ascii="Arial" w:eastAsia="Arial" w:hAnsi="Arial" w:cs="Arial"/>
           <w:sz w:val="24"/>
         </w:rPr>
-        <w:t>pnl = panel</w:t>
+        <w:t>pnl</w:t>
+      </w:r>
+      <w:proofErr w:type="spellEnd"/>
+      <w:r>
+        <w:rPr>
+          <w:rFonts w:ascii="Arial" w:eastAsia="Arial" w:hAnsi="Arial" w:cs="Arial"/>
+          <w:sz w:val="24"/>
+        </w:rPr>
+        <w:t xml:space="preserve"> = panel</w:t>
       </w:r>
     </w:p>
     <w:p>
@@ -2946,8 +4384,17 @@
           <w:sz w:val="24"/>
         </w:rPr>
         <w:lastRenderedPageBreak/>
-        <w:t>fu = FileUpload</w:t>
-      </w:r>
+        <w:t xml:space="preserve">fu = </w:t>
+      </w:r>
+      <w:proofErr w:type="spellStart"/>
+      <w:r>
+        <w:rPr>
+          <w:rFonts w:ascii="Arial" w:eastAsia="Arial" w:hAnsi="Arial" w:cs="Arial"/>
+          <w:sz w:val="24"/>
+        </w:rPr>
+        <w:t>FileUpload</w:t>
+      </w:r>
+      <w:proofErr w:type="spellEnd"/>
     </w:p>
     <w:p>
       <w:pPr>
@@ -2963,13 +4410,31 @@
           <w:sz w:val="24"/>
         </w:rPr>
       </w:pPr>
+      <w:proofErr w:type="spellStart"/>
       <w:r>
         <w:rPr>
           <w:rFonts w:ascii="Arial" w:eastAsia="Arial" w:hAnsi="Arial" w:cs="Arial"/>
           <w:sz w:val="24"/>
         </w:rPr>
-        <w:t>img = Image</w:t>
-      </w:r>
+        <w:t>img</w:t>
+      </w:r>
+      <w:proofErr w:type="spellEnd"/>
+      <w:r>
+        <w:rPr>
+          <w:rFonts w:ascii="Arial" w:eastAsia="Arial" w:hAnsi="Arial" w:cs="Arial"/>
+          <w:sz w:val="24"/>
+        </w:rPr>
+        <w:t xml:space="preserve"> = </w:t>
+      </w:r>
+      <w:proofErr w:type="spellStart"/>
+      <w:r>
+        <w:rPr>
+          <w:rFonts w:ascii="Arial" w:eastAsia="Arial" w:hAnsi="Arial" w:cs="Arial"/>
+          <w:sz w:val="24"/>
+        </w:rPr>
+        <w:t>Image</w:t>
+      </w:r>
+      <w:proofErr w:type="spellEnd"/>
     </w:p>
     <w:p>
       <w:pPr>
@@ -2985,13 +4450,47 @@
           <w:sz w:val="24"/>
         </w:rPr>
       </w:pPr>
+      <w:proofErr w:type="spellStart"/>
       <w:r>
         <w:rPr>
           <w:rFonts w:ascii="Arial" w:eastAsia="Arial" w:hAnsi="Arial" w:cs="Arial"/>
           <w:sz w:val="24"/>
         </w:rPr>
-        <w:t>ibtn = image button</w:t>
-      </w:r>
+        <w:t>ibtn</w:t>
+      </w:r>
+      <w:proofErr w:type="spellEnd"/>
+      <w:r>
+        <w:rPr>
+          <w:rFonts w:ascii="Arial" w:eastAsia="Arial" w:hAnsi="Arial" w:cs="Arial"/>
+          <w:sz w:val="24"/>
+        </w:rPr>
+        <w:t xml:space="preserve"> = </w:t>
+      </w:r>
+      <w:proofErr w:type="spellStart"/>
+      <w:r>
+        <w:rPr>
+          <w:rFonts w:ascii="Arial" w:eastAsia="Arial" w:hAnsi="Arial" w:cs="Arial"/>
+          <w:sz w:val="24"/>
+        </w:rPr>
+        <w:t>image</w:t>
+      </w:r>
+      <w:proofErr w:type="spellEnd"/>
+      <w:r>
+        <w:rPr>
+          <w:rFonts w:ascii="Arial" w:eastAsia="Arial" w:hAnsi="Arial" w:cs="Arial"/>
+          <w:sz w:val="24"/>
+        </w:rPr>
+        <w:t xml:space="preserve"> </w:t>
+      </w:r>
+      <w:proofErr w:type="spellStart"/>
+      <w:r>
+        <w:rPr>
+          <w:rFonts w:ascii="Arial" w:eastAsia="Arial" w:hAnsi="Arial" w:cs="Arial"/>
+          <w:sz w:val="24"/>
+        </w:rPr>
+        <w:t>button</w:t>
+      </w:r>
+      <w:proofErr w:type="spellEnd"/>
     </w:p>
     <w:p>
       <w:pPr>
@@ -3007,13 +4506,47 @@
           <w:sz w:val="24"/>
         </w:rPr>
       </w:pPr>
+      <w:proofErr w:type="spellStart"/>
       <w:r>
         <w:rPr>
           <w:rFonts w:ascii="Arial" w:eastAsia="Arial" w:hAnsi="Arial" w:cs="Arial"/>
           <w:sz w:val="24"/>
         </w:rPr>
-        <w:t>hf = hidden field</w:t>
-      </w:r>
+        <w:t>hf</w:t>
+      </w:r>
+      <w:proofErr w:type="spellEnd"/>
+      <w:r>
+        <w:rPr>
+          <w:rFonts w:ascii="Arial" w:eastAsia="Arial" w:hAnsi="Arial" w:cs="Arial"/>
+          <w:sz w:val="24"/>
+        </w:rPr>
+        <w:t xml:space="preserve"> = </w:t>
+      </w:r>
+      <w:proofErr w:type="spellStart"/>
+      <w:r>
+        <w:rPr>
+          <w:rFonts w:ascii="Arial" w:eastAsia="Arial" w:hAnsi="Arial" w:cs="Arial"/>
+          <w:sz w:val="24"/>
+        </w:rPr>
+        <w:t>hidden</w:t>
+      </w:r>
+      <w:proofErr w:type="spellEnd"/>
+      <w:r>
+        <w:rPr>
+          <w:rFonts w:ascii="Arial" w:eastAsia="Arial" w:hAnsi="Arial" w:cs="Arial"/>
+          <w:sz w:val="24"/>
+        </w:rPr>
+        <w:t xml:space="preserve"> </w:t>
+      </w:r>
+      <w:proofErr w:type="spellStart"/>
+      <w:r>
+        <w:rPr>
+          <w:rFonts w:ascii="Arial" w:eastAsia="Arial" w:hAnsi="Arial" w:cs="Arial"/>
+          <w:sz w:val="24"/>
+        </w:rPr>
+        <w:t>field</w:t>
+      </w:r>
+      <w:proofErr w:type="spellEnd"/>
     </w:p>
     <w:p>
       <w:pPr>
@@ -3029,15 +4562,17 @@
       <w:pPr>
         <w:pStyle w:val="Ttulo2"/>
       </w:pPr>
-      <w:bookmarkStart w:id="30" w:name="_Toc363553526"/>
-      <w:bookmarkStart w:id="31" w:name="_Toc402351388"/>
-      <w:bookmarkStart w:id="32" w:name="_Toc405233172"/>
+      <w:bookmarkStart w:id="39" w:name="_Toc363553526"/>
+      <w:bookmarkStart w:id="40" w:name="_Toc402351388"/>
+      <w:bookmarkStart w:id="41" w:name="_Toc405233172"/>
+      <w:bookmarkStart w:id="42" w:name="_Toc439289422"/>
       <w:r>
         <w:t>Convención sobre nombrado</w:t>
       </w:r>
-      <w:bookmarkEnd w:id="30"/>
-      <w:bookmarkEnd w:id="31"/>
-      <w:bookmarkEnd w:id="32"/>
+      <w:bookmarkEnd w:id="39"/>
+      <w:bookmarkEnd w:id="40"/>
+      <w:bookmarkEnd w:id="41"/>
+      <w:bookmarkEnd w:id="42"/>
     </w:p>
     <w:p>
       <w:pPr>
@@ -3057,16 +4592,18 @@
           <w:i w:val="0"/>
         </w:rPr>
       </w:pPr>
-      <w:bookmarkStart w:id="33" w:name="_Toc402351389"/>
-      <w:bookmarkStart w:id="34" w:name="_Toc405233173"/>
+      <w:bookmarkStart w:id="43" w:name="_Toc402351389"/>
+      <w:bookmarkStart w:id="44" w:name="_Toc405233173"/>
+      <w:bookmarkStart w:id="45" w:name="_Toc439289423"/>
       <w:r>
         <w:rPr>
           <w:rStyle w:val="nfasisintenso"/>
         </w:rPr>
         <w:t>Clases</w:t>
       </w:r>
-      <w:bookmarkEnd w:id="33"/>
-      <w:bookmarkEnd w:id="34"/>
+      <w:bookmarkEnd w:id="43"/>
+      <w:bookmarkEnd w:id="44"/>
+      <w:bookmarkEnd w:id="45"/>
     </w:p>
     <w:p>
       <w:pPr>
@@ -3119,7 +4656,25 @@
           <w:color w:val="auto"/>
           <w:szCs w:val="24"/>
         </w:rPr>
-        <w:t>El nombre de las clases que representan acceso a datos deberá comenzar con el texto “LogicaBD”</w:t>
+        <w:t>El nombre de las clases que representan acceso a datos deberá comenzar con el texto “</w:t>
+      </w:r>
+      <w:proofErr w:type="spellStart"/>
+      <w:r>
+        <w:rPr>
+          <w:rFonts w:ascii="Times New Roman" w:eastAsia="Times New Roman" w:hAnsi="Times New Roman" w:cs="Times New Roman"/>
+          <w:color w:val="auto"/>
+          <w:szCs w:val="24"/>
+        </w:rPr>
+        <w:t>LogicaBD</w:t>
+      </w:r>
+      <w:proofErr w:type="spellEnd"/>
+      <w:r>
+        <w:rPr>
+          <w:rFonts w:ascii="Times New Roman" w:eastAsia="Times New Roman" w:hAnsi="Times New Roman" w:cs="Times New Roman"/>
+          <w:color w:val="auto"/>
+          <w:szCs w:val="24"/>
+        </w:rPr>
+        <w:t>”</w:t>
       </w:r>
       <w:r>
         <w:rPr>
@@ -3228,16 +4783,18 @@
           <w:i w:val="0"/>
         </w:rPr>
       </w:pPr>
-      <w:bookmarkStart w:id="35" w:name="_Toc402351390"/>
-      <w:bookmarkStart w:id="36" w:name="_Toc405233174"/>
+      <w:bookmarkStart w:id="46" w:name="_Toc402351390"/>
+      <w:bookmarkStart w:id="47" w:name="_Toc405233174"/>
+      <w:bookmarkStart w:id="48" w:name="_Toc439289424"/>
       <w:r>
         <w:rPr>
           <w:rStyle w:val="nfasisintenso"/>
         </w:rPr>
         <w:t>Métodos</w:t>
       </w:r>
-      <w:bookmarkEnd w:id="35"/>
-      <w:bookmarkEnd w:id="36"/>
+      <w:bookmarkEnd w:id="46"/>
+      <w:bookmarkEnd w:id="47"/>
+      <w:bookmarkEnd w:id="48"/>
     </w:p>
     <w:p>
       <w:pPr>
@@ -3381,16 +4938,18 @@
           <w:i w:val="0"/>
         </w:rPr>
       </w:pPr>
-      <w:bookmarkStart w:id="37" w:name="_Toc402351391"/>
-      <w:bookmarkStart w:id="38" w:name="_Toc405233175"/>
+      <w:bookmarkStart w:id="49" w:name="_Toc402351391"/>
+      <w:bookmarkStart w:id="50" w:name="_Toc405233175"/>
+      <w:bookmarkStart w:id="51" w:name="_Toc439289425"/>
       <w:r>
         <w:rPr>
           <w:rStyle w:val="nfasisintenso"/>
         </w:rPr>
         <w:t>Variables</w:t>
       </w:r>
-      <w:bookmarkEnd w:id="37"/>
-      <w:bookmarkEnd w:id="38"/>
+      <w:bookmarkEnd w:id="49"/>
+      <w:bookmarkEnd w:id="50"/>
+      <w:bookmarkEnd w:id="51"/>
     </w:p>
     <w:p>
       <w:pPr>
@@ -3478,8 +5037,19 @@
           <w:szCs w:val="24"/>
           <w:bdr w:val="none" w:sz="0" w:space="0" w:color="auto" w:frame="1"/>
         </w:rPr>
-        <w:t>c, d, y e</w:t>
-      </w:r>
+        <w:t xml:space="preserve">c, d, y </w:t>
+      </w:r>
+      <w:proofErr w:type="spellStart"/>
+      <w:r>
+        <w:rPr>
+          <w:rFonts w:ascii="Times New Roman" w:eastAsia="Times New Roman" w:hAnsi="Times New Roman" w:cs="Times New Roman"/>
+          <w:color w:val="auto"/>
+          <w:szCs w:val="24"/>
+          <w:bdr w:val="none" w:sz="0" w:space="0" w:color="auto" w:frame="1"/>
+        </w:rPr>
+        <w:t>e</w:t>
+      </w:r>
+      <w:proofErr w:type="spellEnd"/>
       <w:r>
         <w:rPr>
           <w:rFonts w:ascii="Times New Roman" w:eastAsia="Times New Roman" w:hAnsi="Times New Roman" w:cs="Times New Roman"/>
@@ -3518,7 +5088,7 @@
         </w:rPr>
         <w:t>Nombres de variables sólo pueden contener caracteres alfabéticos</w:t>
       </w:r>
-      <w:bookmarkStart w:id="39" w:name="_Toc363553527"/>
+      <w:bookmarkStart w:id="52" w:name="_Toc363553527"/>
     </w:p>
     <w:p>
       <w:pPr>
@@ -3528,8 +5098,9 @@
           <w:i w:val="0"/>
         </w:rPr>
       </w:pPr>
-      <w:bookmarkStart w:id="40" w:name="_Toc402351392"/>
-      <w:bookmarkStart w:id="41" w:name="_Toc405233176"/>
+      <w:bookmarkStart w:id="53" w:name="_Toc402351392"/>
+      <w:bookmarkStart w:id="54" w:name="_Toc405233176"/>
+      <w:bookmarkStart w:id="55" w:name="_Toc439289426"/>
       <w:r>
         <w:rPr>
           <w:rStyle w:val="nfasisintenso"/>
@@ -3537,9 +5108,10 @@
         <w:lastRenderedPageBreak/>
         <w:t>Comentarios</w:t>
       </w:r>
-      <w:bookmarkEnd w:id="39"/>
-      <w:bookmarkEnd w:id="40"/>
-      <w:bookmarkEnd w:id="41"/>
+      <w:bookmarkEnd w:id="52"/>
+      <w:bookmarkEnd w:id="53"/>
+      <w:bookmarkEnd w:id="54"/>
+      <w:bookmarkEnd w:id="55"/>
       <w:r>
         <w:rPr>
           <w:rStyle w:val="nfasisintenso"/>
@@ -3620,7 +5192,7 @@
         </w:rPr>
         <w:t xml:space="preserve">nserción de los comentarios se </w:t>
       </w:r>
-      <w:bookmarkStart w:id="42" w:name="_Toc363553528"/>
+      <w:bookmarkStart w:id="56" w:name="_Toc363553528"/>
       <w:r>
         <w:rPr>
           <w:rFonts w:ascii="Times New Roman" w:eastAsia="Times New Roman" w:hAnsi="Times New Roman" w:cs="Times New Roman"/>
@@ -3636,7 +5208,7 @@
         <w:t xml:space="preserve">sin seguir un estándar, utilizando las formas de comentar código brindado por el lenguaje. El desarrollador deberá indicar en un pequeño texto el comportamiento del método. </w:t>
       </w:r>
     </w:p>
-    <w:bookmarkEnd w:id="42"/>
+    <w:bookmarkEnd w:id="56"/>
     <w:p>
       <w:pPr>
         <w:rPr>
@@ -3665,8 +5237,8 @@
 </file>
 
 <file path=word/numbering.xml><?xml version="1.0" encoding="utf-8"?>
-<w:numbering xmlns:ve="http://schemas.openxmlformats.org/markup-compatibility/2006" xmlns:o="urn:schemas-microsoft-com:office:office" xmlns:r="http://schemas.openxmlformats.org/officeDocument/2006/relationships" xmlns:m="http://schemas.openxmlformats.org/officeDocument/2006/math" xmlns:v="urn:schemas-microsoft-com:vml" xmlns:wp="http://schemas.openxmlformats.org/drawingml/2006/wordprocessingDrawing" xmlns:w10="urn:schemas-microsoft-com:office:word" xmlns:w="http://schemas.openxmlformats.org/wordprocessingml/2006/main" xmlns:wne="http://schemas.microsoft.com/office/word/2006/wordml">
-  <w:abstractNum w:abstractNumId="0">
+<w:numbering xmlns:wpc="http://schemas.microsoft.com/office/word/2010/wordprocessingCanvas" xmlns:mc="http://schemas.openxmlformats.org/markup-compatibility/2006" xmlns:o="urn:schemas-microsoft-com:office:office" xmlns:r="http://schemas.openxmlformats.org/officeDocument/2006/relationships" xmlns:m="http://schemas.openxmlformats.org/officeDocument/2006/math" xmlns:v="urn:schemas-microsoft-com:vml" xmlns:wp14="http://schemas.microsoft.com/office/word/2010/wordprocessingDrawing" xmlns:wp="http://schemas.openxmlformats.org/drawingml/2006/wordprocessingDrawing" xmlns:w10="urn:schemas-microsoft-com:office:word" xmlns:w="http://schemas.openxmlformats.org/wordprocessingml/2006/main" xmlns:w14="http://schemas.microsoft.com/office/word/2010/wordml" xmlns:w15="http://schemas.microsoft.com/office/word/2012/wordml" xmlns:wpg="http://schemas.microsoft.com/office/word/2010/wordprocessingGroup" xmlns:wpi="http://schemas.microsoft.com/office/word/2010/wordprocessingInk" xmlns:wne="http://schemas.microsoft.com/office/word/2006/wordml" xmlns:wps="http://schemas.microsoft.com/office/word/2010/wordprocessingShape" mc:Ignorable="w14 w15 wp14">
+  <w:abstractNum w:abstractNumId="0" w15:restartNumberingAfterBreak="0">
     <w:nsid w:val="02732870"/>
     <w:multiLevelType w:val="hybridMultilevel"/>
     <w:tmpl w:val="1C70791A"/>
@@ -3779,7 +5351,7 @@
       </w:rPr>
     </w:lvl>
   </w:abstractNum>
-  <w:abstractNum w:abstractNumId="1">
+  <w:abstractNum w:abstractNumId="1" w15:restartNumberingAfterBreak="0">
     <w:nsid w:val="0ABA3CC5"/>
     <w:multiLevelType w:val="hybridMultilevel"/>
     <w:tmpl w:val="30348B12"/>
@@ -3892,7 +5464,7 @@
       </w:rPr>
     </w:lvl>
   </w:abstractNum>
-  <w:abstractNum w:abstractNumId="2">
+  <w:abstractNum w:abstractNumId="2" w15:restartNumberingAfterBreak="0">
     <w:nsid w:val="1C6A3856"/>
     <w:multiLevelType w:val="multilevel"/>
     <w:tmpl w:val="F776F55C"/>
@@ -4005,7 +5577,7 @@
       </w:pPr>
     </w:lvl>
   </w:abstractNum>
-  <w:abstractNum w:abstractNumId="3">
+  <w:abstractNum w:abstractNumId="3" w15:restartNumberingAfterBreak="0">
     <w:nsid w:val="1D981238"/>
     <w:multiLevelType w:val="multilevel"/>
     <w:tmpl w:val="3784205C"/>
@@ -4118,7 +5690,7 @@
       </w:pPr>
     </w:lvl>
   </w:abstractNum>
-  <w:abstractNum w:abstractNumId="4">
+  <w:abstractNum w:abstractNumId="4" w15:restartNumberingAfterBreak="0">
     <w:nsid w:val="22596FA9"/>
     <w:multiLevelType w:val="hybridMultilevel"/>
     <w:tmpl w:val="DCA6510C"/>
@@ -4231,7 +5803,7 @@
       </w:rPr>
     </w:lvl>
   </w:abstractNum>
-  <w:abstractNum w:abstractNumId="5">
+  <w:abstractNum w:abstractNumId="5" w15:restartNumberingAfterBreak="0">
     <w:nsid w:val="26791BB5"/>
     <w:multiLevelType w:val="multilevel"/>
     <w:tmpl w:val="608EA2BE"/>
@@ -4282,7 +5854,7 @@
       <w:lvlJc w:val="left"/>
     </w:lvl>
   </w:abstractNum>
-  <w:abstractNum w:abstractNumId="6">
+  <w:abstractNum w:abstractNumId="6" w15:restartNumberingAfterBreak="0">
     <w:nsid w:val="33FD29F3"/>
     <w:multiLevelType w:val="hybridMultilevel"/>
     <w:tmpl w:val="4AD88FDC"/>
@@ -4395,7 +5967,7 @@
       </w:rPr>
     </w:lvl>
   </w:abstractNum>
-  <w:abstractNum w:abstractNumId="7">
+  <w:abstractNum w:abstractNumId="7" w15:restartNumberingAfterBreak="0">
     <w:nsid w:val="350F4268"/>
     <w:multiLevelType w:val="hybridMultilevel"/>
     <w:tmpl w:val="7A5456CA"/>
@@ -4508,7 +6080,7 @@
       </w:rPr>
     </w:lvl>
   </w:abstractNum>
-  <w:abstractNum w:abstractNumId="8">
+  <w:abstractNum w:abstractNumId="8" w15:restartNumberingAfterBreak="0">
     <w:nsid w:val="406936FB"/>
     <w:multiLevelType w:val="hybridMultilevel"/>
     <w:tmpl w:val="56E61F9C"/>
@@ -4621,7 +6193,7 @@
       </w:rPr>
     </w:lvl>
   </w:abstractNum>
-  <w:abstractNum w:abstractNumId="9">
+  <w:abstractNum w:abstractNumId="9" w15:restartNumberingAfterBreak="0">
     <w:nsid w:val="4D4515EF"/>
     <w:multiLevelType w:val="hybridMultilevel"/>
     <w:tmpl w:val="73248E58"/>
@@ -4734,7 +6306,7 @@
       </w:rPr>
     </w:lvl>
   </w:abstractNum>
-  <w:abstractNum w:abstractNumId="10">
+  <w:abstractNum w:abstractNumId="10" w15:restartNumberingAfterBreak="0">
     <w:nsid w:val="57203EFF"/>
     <w:multiLevelType w:val="hybridMultilevel"/>
     <w:tmpl w:val="A7B44DA4"/>
@@ -4847,7 +6419,7 @@
       </w:rPr>
     </w:lvl>
   </w:abstractNum>
-  <w:abstractNum w:abstractNumId="11">
+  <w:abstractNum w:abstractNumId="11" w15:restartNumberingAfterBreak="0">
     <w:nsid w:val="7E4E5A89"/>
     <w:multiLevelType w:val="multilevel"/>
     <w:tmpl w:val="FB687A3E"/>
@@ -5000,7 +6572,7 @@
 </file>
 
 <file path=word/styles.xml><?xml version="1.0" encoding="utf-8"?>
-<w:styles xmlns:r="http://schemas.openxmlformats.org/officeDocument/2006/relationships" xmlns:w="http://schemas.openxmlformats.org/wordprocessingml/2006/main">
+<w:styles xmlns:mc="http://schemas.openxmlformats.org/markup-compatibility/2006" xmlns:r="http://schemas.openxmlformats.org/officeDocument/2006/relationships" xmlns:w="http://schemas.openxmlformats.org/wordprocessingml/2006/main" xmlns:w14="http://schemas.microsoft.com/office/word/2010/wordml" xmlns:w15="http://schemas.microsoft.com/office/word/2012/wordml" mc:Ignorable="w14 w15">
   <w:docDefaults>
     <w:rPrDefault>
       <w:rPr>
@@ -5016,145 +6588,378 @@
       </w:pPr>
     </w:pPrDefault>
   </w:docDefaults>
-  <w:latentStyles w:defLockedState="0" w:defUIPriority="99" w:defSemiHidden="1" w:defUnhideWhenUsed="1" w:defQFormat="0" w:count="267">
-    <w:lsdException w:name="Normal" w:semiHidden="0" w:uiPriority="0" w:unhideWhenUsed="0" w:qFormat="1"/>
-    <w:lsdException w:name="heading 1" w:semiHidden="0" w:uiPriority="9" w:unhideWhenUsed="0" w:qFormat="1"/>
-    <w:lsdException w:name="heading 2" w:uiPriority="9" w:qFormat="1"/>
-    <w:lsdException w:name="heading 3" w:uiPriority="9" w:qFormat="1"/>
-    <w:lsdException w:name="heading 4" w:uiPriority="9" w:qFormat="1"/>
-    <w:lsdException w:name="heading 5" w:uiPriority="9" w:qFormat="1"/>
-    <w:lsdException w:name="heading 6" w:uiPriority="9" w:qFormat="1"/>
-    <w:lsdException w:name="heading 7" w:uiPriority="9" w:qFormat="1"/>
-    <w:lsdException w:name="heading 8" w:uiPriority="9" w:qFormat="1"/>
-    <w:lsdException w:name="heading 9" w:uiPriority="9" w:qFormat="1"/>
-    <w:lsdException w:name="toc 1" w:uiPriority="39"/>
-    <w:lsdException w:name="toc 2" w:uiPriority="39"/>
-    <w:lsdException w:name="toc 3" w:uiPriority="39"/>
-    <w:lsdException w:name="toc 4" w:uiPriority="39"/>
-    <w:lsdException w:name="toc 5" w:uiPriority="39"/>
-    <w:lsdException w:name="toc 6" w:uiPriority="39"/>
-    <w:lsdException w:name="toc 7" w:uiPriority="39"/>
-    <w:lsdException w:name="toc 8" w:uiPriority="39"/>
-    <w:lsdException w:name="toc 9" w:uiPriority="39"/>
-    <w:lsdException w:name="caption" w:uiPriority="35" w:qFormat="1"/>
-    <w:lsdException w:name="Title" w:semiHidden="0" w:uiPriority="10" w:unhideWhenUsed="0" w:qFormat="1"/>
-    <w:lsdException w:name="Default Paragraph Font" w:uiPriority="1"/>
-    <w:lsdException w:name="Body Text" w:uiPriority="0"/>
-    <w:lsdException w:name="Subtitle" w:semiHidden="0" w:uiPriority="11" w:unhideWhenUsed="0" w:qFormat="1"/>
-    <w:lsdException w:name="Strong" w:semiHidden="0" w:uiPriority="22" w:unhideWhenUsed="0" w:qFormat="1"/>
-    <w:lsdException w:name="Emphasis" w:semiHidden="0" w:uiPriority="20" w:unhideWhenUsed="0" w:qFormat="1"/>
-    <w:lsdException w:name="Table Grid" w:semiHidden="0" w:uiPriority="39" w:unhideWhenUsed="0"/>
-    <w:lsdException w:name="Placeholder Text" w:unhideWhenUsed="0"/>
-    <w:lsdException w:name="No Spacing" w:semiHidden="0" w:uiPriority="1" w:unhideWhenUsed="0" w:qFormat="1"/>
-    <w:lsdException w:name="Light Shading" w:semiHidden="0" w:uiPriority="60" w:unhideWhenUsed="0"/>
-    <w:lsdException w:name="Light List" w:semiHidden="0" w:uiPriority="61" w:unhideWhenUsed="0"/>
-    <w:lsdException w:name="Light Grid" w:semiHidden="0" w:uiPriority="62" w:unhideWhenUsed="0"/>
-    <w:lsdException w:name="Medium Shading 1" w:semiHidden="0" w:uiPriority="63" w:unhideWhenUsed="0"/>
-    <w:lsdException w:name="Medium Shading 2" w:semiHidden="0" w:uiPriority="64" w:unhideWhenUsed="0"/>
-    <w:lsdException w:name="Medium List 1" w:semiHidden="0" w:uiPriority="65" w:unhideWhenUsed="0"/>
-    <w:lsdException w:name="Medium List 2" w:semiHidden="0" w:uiPriority="66" w:unhideWhenUsed="0"/>
-    <w:lsdException w:name="Medium Grid 1" w:semiHidden="0" w:uiPriority="67" w:unhideWhenUsed="0"/>
-    <w:lsdException w:name="Medium Grid 2" w:semiHidden="0" w:uiPriority="68" w:unhideWhenUsed="0"/>
-    <w:lsdException w:name="Medium Grid 3" w:semiHidden="0" w:uiPriority="69" w:unhideWhenUsed="0"/>
-    <w:lsdException w:name="Dark List" w:semiHidden="0" w:uiPriority="70" w:unhideWhenUsed="0"/>
-    <w:lsdException w:name="Colorful Shading" w:semiHidden="0" w:uiPriority="71" w:unhideWhenUsed="0"/>
-    <w:lsdException w:name="Colorful List" w:semiHidden="0" w:uiPriority="72" w:unhideWhenUsed="0"/>
-    <w:lsdException w:name="Colorful Grid" w:semiHidden="0" w:uiPriority="73" w:unhideWhenUsed="0"/>
-    <w:lsdException w:name="Light Shading Accent 1" w:semiHidden="0" w:uiPriority="60" w:unhideWhenUsed="0"/>
-    <w:lsdException w:name="Light List Accent 1" w:semiHidden="0" w:uiPriority="61" w:unhideWhenUsed="0"/>
-    <w:lsdException w:name="Light Grid Accent 1" w:semiHidden="0" w:uiPriority="62" w:unhideWhenUsed="0"/>
-    <w:lsdException w:name="Medium Shading 1 Accent 1" w:semiHidden="0" w:uiPriority="63" w:unhideWhenUsed="0"/>
-    <w:lsdException w:name="Medium Shading 2 Accent 1" w:semiHidden="0" w:uiPriority="64" w:unhideWhenUsed="0"/>
-    <w:lsdException w:name="Medium List 1 Accent 1" w:semiHidden="0" w:uiPriority="65" w:unhideWhenUsed="0"/>
-    <w:lsdException w:name="Revision" w:unhideWhenUsed="0"/>
-    <w:lsdException w:name="List Paragraph" w:semiHidden="0" w:uiPriority="34" w:unhideWhenUsed="0" w:qFormat="1"/>
-    <w:lsdException w:name="Quote" w:semiHidden="0" w:uiPriority="29" w:unhideWhenUsed="0" w:qFormat="1"/>
-    <w:lsdException w:name="Intense Quote" w:semiHidden="0" w:uiPriority="30" w:unhideWhenUsed="0" w:qFormat="1"/>
-    <w:lsdException w:name="Medium List 2 Accent 1" w:semiHidden="0" w:uiPriority="66" w:unhideWhenUsed="0"/>
-    <w:lsdException w:name="Medium Grid 1 Accent 1" w:semiHidden="0" w:uiPriority="67" w:unhideWhenUsed="0"/>
-    <w:lsdException w:name="Medium Grid 2 Accent 1" w:semiHidden="0" w:uiPriority="68" w:unhideWhenUsed="0"/>
-    <w:lsdException w:name="Medium Grid 3 Accent 1" w:semiHidden="0" w:uiPriority="69" w:unhideWhenUsed="0"/>
-    <w:lsdException w:name="Dark List Accent 1" w:semiHidden="0" w:uiPriority="70" w:unhideWhenUsed="0"/>
-    <w:lsdException w:name="Colorful Shading Accent 1" w:semiHidden="0" w:uiPriority="71" w:unhideWhenUsed="0"/>
-    <w:lsdException w:name="Colorful List Accent 1" w:semiHidden="0" w:uiPriority="72" w:unhideWhenUsed="0"/>
-    <w:lsdException w:name="Colorful Grid Accent 1" w:semiHidden="0" w:uiPriority="73" w:unhideWhenUsed="0"/>
-    <w:lsdException w:name="Light Shading Accent 2" w:semiHidden="0" w:uiPriority="60" w:unhideWhenUsed="0"/>
-    <w:lsdException w:name="Light List Accent 2" w:semiHidden="0" w:uiPriority="61" w:unhideWhenUsed="0"/>
-    <w:lsdException w:name="Light Grid Accent 2" w:semiHidden="0" w:uiPriority="62" w:unhideWhenUsed="0"/>
-    <w:lsdException w:name="Medium Shading 1 Accent 2" w:semiHidden="0" w:uiPriority="63" w:unhideWhenUsed="0"/>
-    <w:lsdException w:name="Medium Shading 2 Accent 2" w:semiHidden="0" w:uiPriority="64" w:unhideWhenUsed="0"/>
-    <w:lsdException w:name="Medium List 1 Accent 2" w:semiHidden="0" w:uiPriority="65" w:unhideWhenUsed="0"/>
-    <w:lsdException w:name="Medium List 2 Accent 2" w:semiHidden="0" w:uiPriority="66" w:unhideWhenUsed="0"/>
-    <w:lsdException w:name="Medium Grid 1 Accent 2" w:semiHidden="0" w:uiPriority="67" w:unhideWhenUsed="0"/>
-    <w:lsdException w:name="Medium Grid 2 Accent 2" w:semiHidden="0" w:uiPriority="68" w:unhideWhenUsed="0"/>
-    <w:lsdException w:name="Medium Grid 3 Accent 2" w:semiHidden="0" w:uiPriority="69" w:unhideWhenUsed="0"/>
-    <w:lsdException w:name="Dark List Accent 2" w:semiHidden="0" w:uiPriority="70" w:unhideWhenUsed="0"/>
-    <w:lsdException w:name="Colorful Shading Accent 2" w:semiHidden="0" w:uiPriority="71" w:unhideWhenUsed="0"/>
-    <w:lsdException w:name="Colorful List Accent 2" w:semiHidden="0" w:uiPriority="72" w:unhideWhenUsed="0"/>
-    <w:lsdException w:name="Colorful Grid Accent 2" w:semiHidden="0" w:uiPriority="73" w:unhideWhenUsed="0"/>
-    <w:lsdException w:name="Light Shading Accent 3" w:semiHidden="0" w:uiPriority="60" w:unhideWhenUsed="0"/>
-    <w:lsdException w:name="Light List Accent 3" w:semiHidden="0" w:uiPriority="61" w:unhideWhenUsed="0"/>
-    <w:lsdException w:name="Light Grid Accent 3" w:semiHidden="0" w:uiPriority="62" w:unhideWhenUsed="0"/>
-    <w:lsdException w:name="Medium Shading 1 Accent 3" w:semiHidden="0" w:uiPriority="63" w:unhideWhenUsed="0"/>
-    <w:lsdException w:name="Medium Shading 2 Accent 3" w:semiHidden="0" w:uiPriority="64" w:unhideWhenUsed="0"/>
-    <w:lsdException w:name="Medium List 1 Accent 3" w:semiHidden="0" w:uiPriority="65" w:unhideWhenUsed="0"/>
-    <w:lsdException w:name="Medium List 2 Accent 3" w:semiHidden="0" w:uiPriority="66" w:unhideWhenUsed="0"/>
-    <w:lsdException w:name="Medium Grid 1 Accent 3" w:semiHidden="0" w:uiPriority="67" w:unhideWhenUsed="0"/>
-    <w:lsdException w:name="Medium Grid 2 Accent 3" w:semiHidden="0" w:uiPriority="68" w:unhideWhenUsed="0"/>
-    <w:lsdException w:name="Medium Grid 3 Accent 3" w:semiHidden="0" w:uiPriority="69" w:unhideWhenUsed="0"/>
-    <w:lsdException w:name="Dark List Accent 3" w:semiHidden="0" w:uiPriority="70" w:unhideWhenUsed="0"/>
-    <w:lsdException w:name="Colorful Shading Accent 3" w:semiHidden="0" w:uiPriority="71" w:unhideWhenUsed="0"/>
-    <w:lsdException w:name="Colorful List Accent 3" w:semiHidden="0" w:uiPriority="72" w:unhideWhenUsed="0"/>
-    <w:lsdException w:name="Colorful Grid Accent 3" w:semiHidden="0" w:uiPriority="73" w:unhideWhenUsed="0"/>
-    <w:lsdException w:name="Light Shading Accent 4" w:semiHidden="0" w:uiPriority="60" w:unhideWhenUsed="0"/>
-    <w:lsdException w:name="Light List Accent 4" w:semiHidden="0" w:uiPriority="61" w:unhideWhenUsed="0"/>
-    <w:lsdException w:name="Light Grid Accent 4" w:semiHidden="0" w:uiPriority="62" w:unhideWhenUsed="0"/>
-    <w:lsdException w:name="Medium Shading 1 Accent 4" w:semiHidden="0" w:uiPriority="63" w:unhideWhenUsed="0"/>
-    <w:lsdException w:name="Medium Shading 2 Accent 4" w:semiHidden="0" w:uiPriority="64" w:unhideWhenUsed="0"/>
-    <w:lsdException w:name="Medium List 1 Accent 4" w:semiHidden="0" w:uiPriority="65" w:unhideWhenUsed="0"/>
-    <w:lsdException w:name="Medium List 2 Accent 4" w:semiHidden="0" w:uiPriority="66" w:unhideWhenUsed="0"/>
-    <w:lsdException w:name="Medium Grid 1 Accent 4" w:semiHidden="0" w:uiPriority="67" w:unhideWhenUsed="0"/>
-    <w:lsdException w:name="Medium Grid 2 Accent 4" w:semiHidden="0" w:uiPriority="68" w:unhideWhenUsed="0"/>
-    <w:lsdException w:name="Medium Grid 3 Accent 4" w:semiHidden="0" w:uiPriority="69" w:unhideWhenUsed="0"/>
-    <w:lsdException w:name="Dark List Accent 4" w:semiHidden="0" w:uiPriority="70" w:unhideWhenUsed="0"/>
-    <w:lsdException w:name="Colorful Shading Accent 4" w:semiHidden="0" w:uiPriority="71" w:unhideWhenUsed="0"/>
-    <w:lsdException w:name="Colorful List Accent 4" w:semiHidden="0" w:uiPriority="72" w:unhideWhenUsed="0"/>
-    <w:lsdException w:name="Colorful Grid Accent 4" w:semiHidden="0" w:uiPriority="73" w:unhideWhenUsed="0"/>
-    <w:lsdException w:name="Light Shading Accent 5" w:semiHidden="0" w:uiPriority="60" w:unhideWhenUsed="0"/>
-    <w:lsdException w:name="Light List Accent 5" w:semiHidden="0" w:uiPriority="61" w:unhideWhenUsed="0"/>
-    <w:lsdException w:name="Light Grid Accent 5" w:semiHidden="0" w:uiPriority="62" w:unhideWhenUsed="0"/>
-    <w:lsdException w:name="Medium Shading 1 Accent 5" w:semiHidden="0" w:uiPriority="63" w:unhideWhenUsed="0"/>
-    <w:lsdException w:name="Medium Shading 2 Accent 5" w:semiHidden="0" w:uiPriority="64" w:unhideWhenUsed="0"/>
-    <w:lsdException w:name="Medium List 1 Accent 5" w:semiHidden="0" w:uiPriority="65" w:unhideWhenUsed="0"/>
-    <w:lsdException w:name="Medium List 2 Accent 5" w:semiHidden="0" w:uiPriority="66" w:unhideWhenUsed="0"/>
-    <w:lsdException w:name="Medium Grid 1 Accent 5" w:semiHidden="0" w:uiPriority="67" w:unhideWhenUsed="0"/>
-    <w:lsdException w:name="Medium Grid 2 Accent 5" w:semiHidden="0" w:uiPriority="68" w:unhideWhenUsed="0"/>
-    <w:lsdException w:name="Medium Grid 3 Accent 5" w:semiHidden="0" w:uiPriority="69" w:unhideWhenUsed="0"/>
-    <w:lsdException w:name="Dark List Accent 5" w:semiHidden="0" w:uiPriority="70" w:unhideWhenUsed="0"/>
-    <w:lsdException w:name="Colorful Shading Accent 5" w:semiHidden="0" w:uiPriority="71" w:unhideWhenUsed="0"/>
-    <w:lsdException w:name="Colorful List Accent 5" w:semiHidden="0" w:uiPriority="72" w:unhideWhenUsed="0"/>
-    <w:lsdException w:name="Colorful Grid Accent 5" w:semiHidden="0" w:uiPriority="73" w:unhideWhenUsed="0"/>
-    <w:lsdException w:name="Light Shading Accent 6" w:semiHidden="0" w:uiPriority="60" w:unhideWhenUsed="0"/>
-    <w:lsdException w:name="Light List Accent 6" w:semiHidden="0" w:uiPriority="61" w:unhideWhenUsed="0"/>
-    <w:lsdException w:name="Light Grid Accent 6" w:semiHidden="0" w:uiPriority="62" w:unhideWhenUsed="0"/>
-    <w:lsdException w:name="Medium Shading 1 Accent 6" w:semiHidden="0" w:uiPriority="63" w:unhideWhenUsed="0"/>
-    <w:lsdException w:name="Medium Shading 2 Accent 6" w:semiHidden="0" w:uiPriority="64" w:unhideWhenUsed="0"/>
-    <w:lsdException w:name="Medium List 1 Accent 6" w:semiHidden="0" w:uiPriority="65" w:unhideWhenUsed="0"/>
-    <w:lsdException w:name="Medium List 2 Accent 6" w:semiHidden="0" w:uiPriority="66" w:unhideWhenUsed="0"/>
-    <w:lsdException w:name="Medium Grid 1 Accent 6" w:semiHidden="0" w:uiPriority="67" w:unhideWhenUsed="0"/>
-    <w:lsdException w:name="Medium Grid 2 Accent 6" w:semiHidden="0" w:uiPriority="68" w:unhideWhenUsed="0"/>
-    <w:lsdException w:name="Medium Grid 3 Accent 6" w:semiHidden="0" w:uiPriority="69" w:unhideWhenUsed="0"/>
-    <w:lsdException w:name="Dark List Accent 6" w:semiHidden="0" w:uiPriority="70" w:unhideWhenUsed="0"/>
-    <w:lsdException w:name="Colorful Shading Accent 6" w:semiHidden="0" w:uiPriority="71" w:unhideWhenUsed="0"/>
-    <w:lsdException w:name="Colorful List Accent 6" w:semiHidden="0" w:uiPriority="72" w:unhideWhenUsed="0"/>
-    <w:lsdException w:name="Colorful Grid Accent 6" w:semiHidden="0" w:uiPriority="73" w:unhideWhenUsed="0"/>
-    <w:lsdException w:name="Subtle Emphasis" w:semiHidden="0" w:uiPriority="19" w:unhideWhenUsed="0" w:qFormat="1"/>
-    <w:lsdException w:name="Intense Emphasis" w:semiHidden="0" w:uiPriority="21" w:unhideWhenUsed="0" w:qFormat="1"/>
-    <w:lsdException w:name="Subtle Reference" w:semiHidden="0" w:uiPriority="31" w:unhideWhenUsed="0" w:qFormat="1"/>
-    <w:lsdException w:name="Intense Reference" w:semiHidden="0" w:uiPriority="32" w:unhideWhenUsed="0" w:qFormat="1"/>
-    <w:lsdException w:name="Book Title" w:semiHidden="0" w:uiPriority="33" w:unhideWhenUsed="0" w:qFormat="1"/>
-    <w:lsdException w:name="Bibliography" w:uiPriority="37"/>
-    <w:lsdException w:name="TOC Heading" w:uiPriority="39" w:qFormat="1"/>
+  <w:latentStyles w:defLockedState="0" w:defUIPriority="99" w:defSemiHidden="0" w:defUnhideWhenUsed="0" w:defQFormat="0" w:count="371">
+    <w:lsdException w:name="Normal" w:uiPriority="0" w:qFormat="1"/>
+    <w:lsdException w:name="heading 1" w:uiPriority="9" w:qFormat="1"/>
+    <w:lsdException w:name="heading 2" w:semiHidden="1" w:uiPriority="9" w:unhideWhenUsed="1" w:qFormat="1"/>
+    <w:lsdException w:name="heading 3" w:semiHidden="1" w:uiPriority="9" w:unhideWhenUsed="1" w:qFormat="1"/>
+    <w:lsdException w:name="heading 4" w:semiHidden="1" w:uiPriority="9" w:unhideWhenUsed="1" w:qFormat="1"/>
+    <w:lsdException w:name="heading 5" w:semiHidden="1" w:uiPriority="9" w:unhideWhenUsed="1" w:qFormat="1"/>
+    <w:lsdException w:name="heading 6" w:semiHidden="1" w:uiPriority="9" w:unhideWhenUsed="1" w:qFormat="1"/>
+    <w:lsdException w:name="heading 7" w:semiHidden="1" w:uiPriority="9" w:unhideWhenUsed="1" w:qFormat="1"/>
+    <w:lsdException w:name="heading 8" w:semiHidden="1" w:uiPriority="9" w:unhideWhenUsed="1" w:qFormat="1"/>
+    <w:lsdException w:name="heading 9" w:semiHidden="1" w:uiPriority="9" w:unhideWhenUsed="1" w:qFormat="1"/>
+    <w:lsdException w:name="index 1" w:semiHidden="1" w:unhideWhenUsed="1"/>
+    <w:lsdException w:name="index 2" w:semiHidden="1" w:unhideWhenUsed="1"/>
+    <w:lsdException w:name="index 3" w:semiHidden="1" w:unhideWhenUsed="1"/>
+    <w:lsdException w:name="index 4" w:semiHidden="1" w:unhideWhenUsed="1"/>
+    <w:lsdException w:name="index 5" w:semiHidden="1" w:unhideWhenUsed="1"/>
+    <w:lsdException w:name="index 6" w:semiHidden="1" w:unhideWhenUsed="1"/>
+    <w:lsdException w:name="index 7" w:semiHidden="1" w:unhideWhenUsed="1"/>
+    <w:lsdException w:name="index 8" w:semiHidden="1" w:unhideWhenUsed="1"/>
+    <w:lsdException w:name="index 9" w:semiHidden="1" w:unhideWhenUsed="1"/>
+    <w:lsdException w:name="toc 1" w:semiHidden="1" w:uiPriority="39" w:unhideWhenUsed="1"/>
+    <w:lsdException w:name="toc 2" w:semiHidden="1" w:uiPriority="39" w:unhideWhenUsed="1"/>
+    <w:lsdException w:name="toc 3" w:semiHidden="1" w:uiPriority="39" w:unhideWhenUsed="1"/>
+    <w:lsdException w:name="toc 4" w:semiHidden="1" w:uiPriority="39" w:unhideWhenUsed="1"/>
+    <w:lsdException w:name="toc 5" w:semiHidden="1" w:uiPriority="39" w:unhideWhenUsed="1"/>
+    <w:lsdException w:name="toc 6" w:semiHidden="1" w:uiPriority="39" w:unhideWhenUsed="1"/>
+    <w:lsdException w:name="toc 7" w:semiHidden="1" w:uiPriority="39" w:unhideWhenUsed="1"/>
+    <w:lsdException w:name="toc 8" w:semiHidden="1" w:uiPriority="39" w:unhideWhenUsed="1"/>
+    <w:lsdException w:name="toc 9" w:semiHidden="1" w:uiPriority="39" w:unhideWhenUsed="1"/>
+    <w:lsdException w:name="Normal Indent" w:semiHidden="1" w:unhideWhenUsed="1"/>
+    <w:lsdException w:name="footnote text" w:semiHidden="1" w:unhideWhenUsed="1"/>
+    <w:lsdException w:name="annotation text" w:semiHidden="1" w:unhideWhenUsed="1"/>
+    <w:lsdException w:name="header" w:semiHidden="1" w:unhideWhenUsed="1"/>
+    <w:lsdException w:name="footer" w:semiHidden="1" w:unhideWhenUsed="1"/>
+    <w:lsdException w:name="index heading" w:semiHidden="1" w:unhideWhenUsed="1"/>
+    <w:lsdException w:name="caption" w:semiHidden="1" w:uiPriority="35" w:unhideWhenUsed="1" w:qFormat="1"/>
+    <w:lsdException w:name="table of figures" w:semiHidden="1" w:unhideWhenUsed="1"/>
+    <w:lsdException w:name="envelope address" w:semiHidden="1" w:unhideWhenUsed="1"/>
+    <w:lsdException w:name="envelope return" w:semiHidden="1" w:unhideWhenUsed="1"/>
+    <w:lsdException w:name="footnote reference" w:semiHidden="1" w:unhideWhenUsed="1"/>
+    <w:lsdException w:name="annotation reference" w:semiHidden="1" w:unhideWhenUsed="1"/>
+    <w:lsdException w:name="line number" w:semiHidden="1" w:unhideWhenUsed="1"/>
+    <w:lsdException w:name="page number" w:semiHidden="1" w:unhideWhenUsed="1"/>
+    <w:lsdException w:name="endnote reference" w:semiHidden="1" w:unhideWhenUsed="1"/>
+    <w:lsdException w:name="endnote text" w:semiHidden="1" w:unhideWhenUsed="1"/>
+    <w:lsdException w:name="table of authorities" w:semiHidden="1" w:unhideWhenUsed="1"/>
+    <w:lsdException w:name="macro" w:semiHidden="1" w:unhideWhenUsed="1"/>
+    <w:lsdException w:name="toa heading" w:semiHidden="1" w:unhideWhenUsed="1"/>
+    <w:lsdException w:name="List" w:semiHidden="1" w:unhideWhenUsed="1"/>
+    <w:lsdException w:name="List Bullet" w:semiHidden="1" w:unhideWhenUsed="1"/>
+    <w:lsdException w:name="List Number" w:semiHidden="1" w:unhideWhenUsed="1"/>
+    <w:lsdException w:name="List 2" w:semiHidden="1" w:unhideWhenUsed="1"/>
+    <w:lsdException w:name="List 3" w:semiHidden="1" w:unhideWhenUsed="1"/>
+    <w:lsdException w:name="List 4" w:semiHidden="1" w:unhideWhenUsed="1"/>
+    <w:lsdException w:name="List 5" w:semiHidden="1" w:unhideWhenUsed="1"/>
+    <w:lsdException w:name="List Bullet 2" w:semiHidden="1" w:unhideWhenUsed="1"/>
+    <w:lsdException w:name="List Bullet 3" w:semiHidden="1" w:unhideWhenUsed="1"/>
+    <w:lsdException w:name="List Bullet 4" w:semiHidden="1" w:unhideWhenUsed="1"/>
+    <w:lsdException w:name="List Bullet 5" w:semiHidden="1" w:unhideWhenUsed="1"/>
+    <w:lsdException w:name="List Number 2" w:semiHidden="1" w:unhideWhenUsed="1"/>
+    <w:lsdException w:name="List Number 3" w:semiHidden="1" w:unhideWhenUsed="1"/>
+    <w:lsdException w:name="List Number 4" w:semiHidden="1" w:unhideWhenUsed="1"/>
+    <w:lsdException w:name="List Number 5" w:semiHidden="1" w:unhideWhenUsed="1"/>
+    <w:lsdException w:name="Title" w:uiPriority="10" w:qFormat="1"/>
+    <w:lsdException w:name="Closing" w:semiHidden="1" w:unhideWhenUsed="1"/>
+    <w:lsdException w:name="Signature" w:semiHidden="1" w:unhideWhenUsed="1"/>
+    <w:lsdException w:name="Default Paragraph Font" w:semiHidden="1" w:uiPriority="1" w:unhideWhenUsed="1"/>
+    <w:lsdException w:name="Body Text" w:semiHidden="1" w:uiPriority="0" w:unhideWhenUsed="1"/>
+    <w:lsdException w:name="Body Text Indent" w:semiHidden="1" w:unhideWhenUsed="1"/>
+    <w:lsdException w:name="List Continue" w:semiHidden="1" w:unhideWhenUsed="1"/>
+    <w:lsdException w:name="List Continue 2" w:semiHidden="1" w:unhideWhenUsed="1"/>
+    <w:lsdException w:name="List Continue 3" w:semiHidden="1" w:unhideWhenUsed="1"/>
+    <w:lsdException w:name="List Continue 4" w:semiHidden="1" w:unhideWhenUsed="1"/>
+    <w:lsdException w:name="List Continue 5" w:semiHidden="1" w:unhideWhenUsed="1"/>
+    <w:lsdException w:name="Message Header" w:semiHidden="1" w:unhideWhenUsed="1"/>
+    <w:lsdException w:name="Subtitle" w:uiPriority="11" w:qFormat="1"/>
+    <w:lsdException w:name="Salutation" w:semiHidden="1" w:unhideWhenUsed="1"/>
+    <w:lsdException w:name="Date" w:semiHidden="1" w:unhideWhenUsed="1"/>
+    <w:lsdException w:name="Body Text First Indent" w:semiHidden="1" w:unhideWhenUsed="1"/>
+    <w:lsdException w:name="Body Text First Indent 2" w:semiHidden="1" w:unhideWhenUsed="1"/>
+    <w:lsdException w:name="Note Heading" w:semiHidden="1" w:unhideWhenUsed="1"/>
+    <w:lsdException w:name="Body Text 2" w:semiHidden="1" w:unhideWhenUsed="1"/>
+    <w:lsdException w:name="Body Text 3" w:semiHidden="1" w:unhideWhenUsed="1"/>
+    <w:lsdException w:name="Body Text Indent 2" w:semiHidden="1" w:unhideWhenUsed="1"/>
+    <w:lsdException w:name="Body Text Indent 3" w:semiHidden="1" w:unhideWhenUsed="1"/>
+    <w:lsdException w:name="Block Text" w:semiHidden="1" w:unhideWhenUsed="1"/>
+    <w:lsdException w:name="Hyperlink" w:semiHidden="1" w:unhideWhenUsed="1"/>
+    <w:lsdException w:name="FollowedHyperlink" w:semiHidden="1" w:unhideWhenUsed="1"/>
+    <w:lsdException w:name="Strong" w:uiPriority="22" w:qFormat="1"/>
+    <w:lsdException w:name="Emphasis" w:uiPriority="20" w:qFormat="1"/>
+    <w:lsdException w:name="Document Map" w:semiHidden="1" w:unhideWhenUsed="1"/>
+    <w:lsdException w:name="Plain Text" w:semiHidden="1" w:unhideWhenUsed="1"/>
+    <w:lsdException w:name="E-mail Signature" w:semiHidden="1" w:unhideWhenUsed="1"/>
+    <w:lsdException w:name="HTML Top of Form" w:semiHidden="1" w:unhideWhenUsed="1"/>
+    <w:lsdException w:name="HTML Bottom of Form" w:semiHidden="1" w:unhideWhenUsed="1"/>
+    <w:lsdException w:name="Normal (Web)" w:semiHidden="1" w:unhideWhenUsed="1"/>
+    <w:lsdException w:name="HTML Acronym" w:semiHidden="1" w:unhideWhenUsed="1"/>
+    <w:lsdException w:name="HTML Address" w:semiHidden="1" w:unhideWhenUsed="1"/>
+    <w:lsdException w:name="HTML Cite" w:semiHidden="1" w:unhideWhenUsed="1"/>
+    <w:lsdException w:name="HTML Code" w:semiHidden="1" w:unhideWhenUsed="1"/>
+    <w:lsdException w:name="HTML Definition" w:semiHidden="1" w:unhideWhenUsed="1"/>
+    <w:lsdException w:name="HTML Keyboard" w:semiHidden="1" w:unhideWhenUsed="1"/>
+    <w:lsdException w:name="HTML Preformatted" w:semiHidden="1" w:unhideWhenUsed="1"/>
+    <w:lsdException w:name="HTML Sample" w:semiHidden="1" w:unhideWhenUsed="1"/>
+    <w:lsdException w:name="HTML Typewriter" w:semiHidden="1" w:unhideWhenUsed="1"/>
+    <w:lsdException w:name="HTML Variable" w:semiHidden="1" w:unhideWhenUsed="1"/>
+    <w:lsdException w:name="Normal Table" w:semiHidden="1" w:unhideWhenUsed="1"/>
+    <w:lsdException w:name="annotation subject" w:semiHidden="1" w:unhideWhenUsed="1"/>
+    <w:lsdException w:name="No List" w:semiHidden="1" w:unhideWhenUsed="1"/>
+    <w:lsdException w:name="Outline List 1" w:semiHidden="1" w:unhideWhenUsed="1"/>
+    <w:lsdException w:name="Outline List 2" w:semiHidden="1" w:unhideWhenUsed="1"/>
+    <w:lsdException w:name="Outline List 3" w:semiHidden="1" w:unhideWhenUsed="1"/>
+    <w:lsdException w:name="Table Simple 1" w:semiHidden="1" w:unhideWhenUsed="1"/>
+    <w:lsdException w:name="Table Simple 2" w:semiHidden="1" w:unhideWhenUsed="1"/>
+    <w:lsdException w:name="Table Simple 3" w:semiHidden="1" w:unhideWhenUsed="1"/>
+    <w:lsdException w:name="Table Classic 1" w:semiHidden="1" w:unhideWhenUsed="1"/>
+    <w:lsdException w:name="Table Classic 2" w:semiHidden="1" w:unhideWhenUsed="1"/>
+    <w:lsdException w:name="Table Classic 3" w:semiHidden="1" w:unhideWhenUsed="1"/>
+    <w:lsdException w:name="Table Classic 4" w:semiHidden="1" w:unhideWhenUsed="1"/>
+    <w:lsdException w:name="Table Colorful 1" w:semiHidden="1" w:unhideWhenUsed="1"/>
+    <w:lsdException w:name="Table Colorful 2" w:semiHidden="1" w:unhideWhenUsed="1"/>
+    <w:lsdException w:name="Table Colorful 3" w:semiHidden="1" w:unhideWhenUsed="1"/>
+    <w:lsdException w:name="Table Columns 1" w:semiHidden="1" w:unhideWhenUsed="1"/>
+    <w:lsdException w:name="Table Columns 2" w:semiHidden="1" w:unhideWhenUsed="1"/>
+    <w:lsdException w:name="Table Columns 3" w:semiHidden="1" w:unhideWhenUsed="1"/>
+    <w:lsdException w:name="Table Columns 4" w:semiHidden="1" w:unhideWhenUsed="1"/>
+    <w:lsdException w:name="Table Columns 5" w:semiHidden="1" w:unhideWhenUsed="1"/>
+    <w:lsdException w:name="Table Grid 1" w:semiHidden="1" w:unhideWhenUsed="1"/>
+    <w:lsdException w:name="Table Grid 2" w:semiHidden="1" w:unhideWhenUsed="1"/>
+    <w:lsdException w:name="Table Grid 3" w:semiHidden="1" w:unhideWhenUsed="1"/>
+    <w:lsdException w:name="Table Grid 4" w:semiHidden="1" w:unhideWhenUsed="1"/>
+    <w:lsdException w:name="Table Grid 5" w:semiHidden="1" w:unhideWhenUsed="1"/>
+    <w:lsdException w:name="Table Grid 6" w:semiHidden="1" w:unhideWhenUsed="1"/>
+    <w:lsdException w:name="Table Grid 7" w:semiHidden="1" w:unhideWhenUsed="1"/>
+    <w:lsdException w:name="Table Grid 8" w:semiHidden="1" w:unhideWhenUsed="1"/>
+    <w:lsdException w:name="Table List 1" w:semiHidden="1" w:unhideWhenUsed="1"/>
+    <w:lsdException w:name="Table List 2" w:semiHidden="1" w:unhideWhenUsed="1"/>
+    <w:lsdException w:name="Table List 3" w:semiHidden="1" w:unhideWhenUsed="1"/>
+    <w:lsdException w:name="Table List 4" w:semiHidden="1" w:unhideWhenUsed="1"/>
+    <w:lsdException w:name="Table List 5" w:semiHidden="1" w:unhideWhenUsed="1"/>
+    <w:lsdException w:name="Table List 6" w:semiHidden="1" w:unhideWhenUsed="1"/>
+    <w:lsdException w:name="Table List 7" w:semiHidden="1" w:unhideWhenUsed="1"/>
+    <w:lsdException w:name="Table List 8" w:semiHidden="1" w:unhideWhenUsed="1"/>
+    <w:lsdException w:name="Table 3D effects 1" w:semiHidden="1" w:unhideWhenUsed="1"/>
+    <w:lsdException w:name="Table 3D effects 2" w:semiHidden="1" w:unhideWhenUsed="1"/>
+    <w:lsdException w:name="Table 3D effects 3" w:semiHidden="1" w:unhideWhenUsed="1"/>
+    <w:lsdException w:name="Table Contemporary" w:semiHidden="1" w:unhideWhenUsed="1"/>
+    <w:lsdException w:name="Table Elegant" w:semiHidden="1" w:unhideWhenUsed="1"/>
+    <w:lsdException w:name="Table Professional" w:semiHidden="1" w:unhideWhenUsed="1"/>
+    <w:lsdException w:name="Table Subtle 1" w:semiHidden="1" w:unhideWhenUsed="1"/>
+    <w:lsdException w:name="Table Subtle 2" w:semiHidden="1" w:unhideWhenUsed="1"/>
+    <w:lsdException w:name="Table Web 1" w:semiHidden="1" w:unhideWhenUsed="1"/>
+    <w:lsdException w:name="Table Web 2" w:semiHidden="1" w:unhideWhenUsed="1"/>
+    <w:lsdException w:name="Table Web 3" w:semiHidden="1" w:unhideWhenUsed="1"/>
+    <w:lsdException w:name="Balloon Text" w:semiHidden="1" w:unhideWhenUsed="1"/>
+    <w:lsdException w:name="Table Grid" w:uiPriority="39"/>
+    <w:lsdException w:name="Table Theme" w:semiHidden="1" w:unhideWhenUsed="1"/>
+    <w:lsdException w:name="Placeholder Text" w:semiHidden="1"/>
+    <w:lsdException w:name="No Spacing" w:uiPriority="1" w:qFormat="1"/>
+    <w:lsdException w:name="Light Shading" w:uiPriority="60"/>
+    <w:lsdException w:name="Light List" w:uiPriority="61"/>
+    <w:lsdException w:name="Light Grid" w:uiPriority="62"/>
+    <w:lsdException w:name="Medium Shading 1" w:uiPriority="63"/>
+    <w:lsdException w:name="Medium Shading 2" w:uiPriority="64"/>
+    <w:lsdException w:name="Medium List 1" w:uiPriority="65"/>
+    <w:lsdException w:name="Medium List 2" w:uiPriority="66"/>
+    <w:lsdException w:name="Medium Grid 1" w:uiPriority="67"/>
+    <w:lsdException w:name="Medium Grid 2" w:uiPriority="68"/>
+    <w:lsdException w:name="Medium Grid 3" w:uiPriority="69"/>
+    <w:lsdException w:name="Dark List" w:uiPriority="70"/>
+    <w:lsdException w:name="Colorful Shading" w:uiPriority="71"/>
+    <w:lsdException w:name="Colorful List" w:uiPriority="72"/>
+    <w:lsdException w:name="Colorful Grid" w:uiPriority="73"/>
+    <w:lsdException w:name="Light Shading Accent 1" w:uiPriority="60"/>
+    <w:lsdException w:name="Light List Accent 1" w:uiPriority="61"/>
+    <w:lsdException w:name="Light Grid Accent 1" w:uiPriority="62"/>
+    <w:lsdException w:name="Medium Shading 1 Accent 1" w:uiPriority="63"/>
+    <w:lsdException w:name="Medium Shading 2 Accent 1" w:uiPriority="64"/>
+    <w:lsdException w:name="Medium List 1 Accent 1" w:uiPriority="65"/>
+    <w:lsdException w:name="Revision" w:semiHidden="1"/>
+    <w:lsdException w:name="List Paragraph" w:uiPriority="34" w:qFormat="1"/>
+    <w:lsdException w:name="Quote" w:uiPriority="29" w:qFormat="1"/>
+    <w:lsdException w:name="Intense Quote" w:uiPriority="30" w:qFormat="1"/>
+    <w:lsdException w:name="Medium List 2 Accent 1" w:uiPriority="66"/>
+    <w:lsdException w:name="Medium Grid 1 Accent 1" w:uiPriority="67"/>
+    <w:lsdException w:name="Medium Grid 2 Accent 1" w:uiPriority="68"/>
+    <w:lsdException w:name="Medium Grid 3 Accent 1" w:uiPriority="69"/>
+    <w:lsdException w:name="Dark List Accent 1" w:uiPriority="70"/>
+    <w:lsdException w:name="Colorful Shading Accent 1" w:uiPriority="71"/>
+    <w:lsdException w:name="Colorful List Accent 1" w:uiPriority="72"/>
+    <w:lsdException w:name="Colorful Grid Accent 1" w:uiPriority="73"/>
+    <w:lsdException w:name="Light Shading Accent 2" w:uiPriority="60"/>
+    <w:lsdException w:name="Light List Accent 2" w:uiPriority="61"/>
+    <w:lsdException w:name="Light Grid Accent 2" w:uiPriority="62"/>
+    <w:lsdException w:name="Medium Shading 1 Accent 2" w:uiPriority="63"/>
+    <w:lsdException w:name="Medium Shading 2 Accent 2" w:uiPriority="64"/>
+    <w:lsdException w:name="Medium List 1 Accent 2" w:uiPriority="65"/>
+    <w:lsdException w:name="Medium List 2 Accent 2" w:uiPriority="66"/>
+    <w:lsdException w:name="Medium Grid 1 Accent 2" w:uiPriority="67"/>
+    <w:lsdException w:name="Medium Grid 2 Accent 2" w:uiPriority="68"/>
+    <w:lsdException w:name="Medium Grid 3 Accent 2" w:uiPriority="69"/>
+    <w:lsdException w:name="Dark List Accent 2" w:uiPriority="70"/>
+    <w:lsdException w:name="Colorful Shading Accent 2" w:uiPriority="71"/>
+    <w:lsdException w:name="Colorful List Accent 2" w:uiPriority="72"/>
+    <w:lsdException w:name="Colorful Grid Accent 2" w:uiPriority="73"/>
+    <w:lsdException w:name="Light Shading Accent 3" w:uiPriority="60"/>
+    <w:lsdException w:name="Light List Accent 3" w:uiPriority="61"/>
+    <w:lsdException w:name="Light Grid Accent 3" w:uiPriority="62"/>
+    <w:lsdException w:name="Medium Shading 1 Accent 3" w:uiPriority="63"/>
+    <w:lsdException w:name="Medium Shading 2 Accent 3" w:uiPriority="64"/>
+    <w:lsdException w:name="Medium List 1 Accent 3" w:uiPriority="65"/>
+    <w:lsdException w:name="Medium List 2 Accent 3" w:uiPriority="66"/>
+    <w:lsdException w:name="Medium Grid 1 Accent 3" w:uiPriority="67"/>
+    <w:lsdException w:name="Medium Grid 2 Accent 3" w:uiPriority="68"/>
+    <w:lsdException w:name="Medium Grid 3 Accent 3" w:uiPriority="69"/>
+    <w:lsdException w:name="Dark List Accent 3" w:uiPriority="70"/>
+    <w:lsdException w:name="Colorful Shading Accent 3" w:uiPriority="71"/>
+    <w:lsdException w:name="Colorful List Accent 3" w:uiPriority="72"/>
+    <w:lsdException w:name="Colorful Grid Accent 3" w:uiPriority="73"/>
+    <w:lsdException w:name="Light Shading Accent 4" w:uiPriority="60"/>
+    <w:lsdException w:name="Light List Accent 4" w:uiPriority="61"/>
+    <w:lsdException w:name="Light Grid Accent 4" w:uiPriority="62"/>
+    <w:lsdException w:name="Medium Shading 1 Accent 4" w:uiPriority="63"/>
+    <w:lsdException w:name="Medium Shading 2 Accent 4" w:uiPriority="64"/>
+    <w:lsdException w:name="Medium List 1 Accent 4" w:uiPriority="65"/>
+    <w:lsdException w:name="Medium List 2 Accent 4" w:uiPriority="66"/>
+    <w:lsdException w:name="Medium Grid 1 Accent 4" w:uiPriority="67"/>
+    <w:lsdException w:name="Medium Grid 2 Accent 4" w:uiPriority="68"/>
+    <w:lsdException w:name="Medium Grid 3 Accent 4" w:uiPriority="69"/>
+    <w:lsdException w:name="Dark List Accent 4" w:uiPriority="70"/>
+    <w:lsdException w:name="Colorful Shading Accent 4" w:uiPriority="71"/>
+    <w:lsdException w:name="Colorful List Accent 4" w:uiPriority="72"/>
+    <w:lsdException w:name="Colorful Grid Accent 4" w:uiPriority="73"/>
+    <w:lsdException w:name="Light Shading Accent 5" w:uiPriority="60"/>
+    <w:lsdException w:name="Light List Accent 5" w:uiPriority="61"/>
+    <w:lsdException w:name="Light Grid Accent 5" w:uiPriority="62"/>
+    <w:lsdException w:name="Medium Shading 1 Accent 5" w:uiPriority="63"/>
+    <w:lsdException w:name="Medium Shading 2 Accent 5" w:uiPriority="64"/>
+    <w:lsdException w:name="Medium List 1 Accent 5" w:uiPriority="65"/>
+    <w:lsdException w:name="Medium List 2 Accent 5" w:uiPriority="66"/>
+    <w:lsdException w:name="Medium Grid 1 Accent 5" w:uiPriority="67"/>
+    <w:lsdException w:name="Medium Grid 2 Accent 5" w:uiPriority="68"/>
+    <w:lsdException w:name="Medium Grid 3 Accent 5" w:uiPriority="69"/>
+    <w:lsdException w:name="Dark List Accent 5" w:uiPriority="70"/>
+    <w:lsdException w:name="Colorful Shading Accent 5" w:uiPriority="71"/>
+    <w:lsdException w:name="Colorful List Accent 5" w:uiPriority="72"/>
+    <w:lsdException w:name="Colorful Grid Accent 5" w:uiPriority="73"/>
+    <w:lsdException w:name="Light Shading Accent 6" w:uiPriority="60"/>
+    <w:lsdException w:name="Light List Accent 6" w:uiPriority="61"/>
+    <w:lsdException w:name="Light Grid Accent 6" w:uiPriority="62"/>
+    <w:lsdException w:name="Medium Shading 1 Accent 6" w:uiPriority="63"/>
+    <w:lsdException w:name="Medium Shading 2 Accent 6" w:uiPriority="64"/>
+    <w:lsdException w:name="Medium List 1 Accent 6" w:uiPriority="65"/>
+    <w:lsdException w:name="Medium List 2 Accent 6" w:uiPriority="66"/>
+    <w:lsdException w:name="Medium Grid 1 Accent 6" w:uiPriority="67"/>
+    <w:lsdException w:name="Medium Grid 2 Accent 6" w:uiPriority="68"/>
+    <w:lsdException w:name="Medium Grid 3 Accent 6" w:uiPriority="69"/>
+    <w:lsdException w:name="Dark List Accent 6" w:uiPriority="70"/>
+    <w:lsdException w:name="Colorful Shading Accent 6" w:uiPriority="71"/>
+    <w:lsdException w:name="Colorful List Accent 6" w:uiPriority="72"/>
+    <w:lsdException w:name="Colorful Grid Accent 6" w:uiPriority="73"/>
+    <w:lsdException w:name="Subtle Emphasis" w:uiPriority="19" w:qFormat="1"/>
+    <w:lsdException w:name="Intense Emphasis" w:uiPriority="21" w:qFormat="1"/>
+    <w:lsdException w:name="Subtle Reference" w:uiPriority="31" w:qFormat="1"/>
+    <w:lsdException w:name="Intense Reference" w:uiPriority="32" w:qFormat="1"/>
+    <w:lsdException w:name="Book Title" w:uiPriority="33" w:qFormat="1"/>
+    <w:lsdException w:name="Bibliography" w:semiHidden="1" w:uiPriority="37" w:unhideWhenUsed="1"/>
+    <w:lsdException w:name="TOC Heading" w:semiHidden="1" w:uiPriority="39" w:unhideWhenUsed="1" w:qFormat="1"/>
+    <w:lsdException w:name="Plain Table 1" w:uiPriority="41"/>
+    <w:lsdException w:name="Plain Table 2" w:uiPriority="42"/>
+    <w:lsdException w:name="Plain Table 3" w:uiPriority="43"/>
+    <w:lsdException w:name="Plain Table 4" w:uiPriority="44"/>
+    <w:lsdException w:name="Plain Table 5" w:uiPriority="45"/>
+    <w:lsdException w:name="Grid Table Light" w:uiPriority="40"/>
+    <w:lsdException w:name="Grid Table 1 Light" w:uiPriority="46"/>
+    <w:lsdException w:name="Grid Table 2" w:uiPriority="47"/>
+    <w:lsdException w:name="Grid Table 3" w:uiPriority="48"/>
+    <w:lsdException w:name="Grid Table 4" w:uiPriority="49"/>
+    <w:lsdException w:name="Grid Table 5 Dark" w:uiPriority="50"/>
+    <w:lsdException w:name="Grid Table 6 Colorful" w:uiPriority="51"/>
+    <w:lsdException w:name="Grid Table 7 Colorful" w:uiPriority="52"/>
+    <w:lsdException w:name="Grid Table 1 Light Accent 1" w:uiPriority="46"/>
+    <w:lsdException w:name="Grid Table 2 Accent 1" w:uiPriority="47"/>
+    <w:lsdException w:name="Grid Table 3 Accent 1" w:uiPriority="48"/>
+    <w:lsdException w:name="Grid Table 4 Accent 1" w:uiPriority="49"/>
+    <w:lsdException w:name="Grid Table 5 Dark Accent 1" w:uiPriority="50"/>
+    <w:lsdException w:name="Grid Table 6 Colorful Accent 1" w:uiPriority="51"/>
+    <w:lsdException w:name="Grid Table 7 Colorful Accent 1" w:uiPriority="52"/>
+    <w:lsdException w:name="Grid Table 1 Light Accent 2" w:uiPriority="46"/>
+    <w:lsdException w:name="Grid Table 2 Accent 2" w:uiPriority="47"/>
+    <w:lsdException w:name="Grid Table 3 Accent 2" w:uiPriority="48"/>
+    <w:lsdException w:name="Grid Table 4 Accent 2" w:uiPriority="49"/>
+    <w:lsdException w:name="Grid Table 5 Dark Accent 2" w:uiPriority="50"/>
+    <w:lsdException w:name="Grid Table 6 Colorful Accent 2" w:uiPriority="51"/>
+    <w:lsdException w:name="Grid Table 7 Colorful Accent 2" w:uiPriority="52"/>
+    <w:lsdException w:name="Grid Table 1 Light Accent 3" w:uiPriority="46"/>
+    <w:lsdException w:name="Grid Table 2 Accent 3" w:uiPriority="47"/>
+    <w:lsdException w:name="Grid Table 3 Accent 3" w:uiPriority="48"/>
+    <w:lsdException w:name="Grid Table 4 Accent 3" w:uiPriority="49"/>
+    <w:lsdException w:name="Grid Table 5 Dark Accent 3" w:uiPriority="50"/>
+    <w:lsdException w:name="Grid Table 6 Colorful Accent 3" w:uiPriority="51"/>
+    <w:lsdException w:name="Grid Table 7 Colorful Accent 3" w:uiPriority="52"/>
+    <w:lsdException w:name="Grid Table 1 Light Accent 4" w:uiPriority="46"/>
+    <w:lsdException w:name="Grid Table 2 Accent 4" w:uiPriority="47"/>
+    <w:lsdException w:name="Grid Table 3 Accent 4" w:uiPriority="48"/>
+    <w:lsdException w:name="Grid Table 4 Accent 4" w:uiPriority="49"/>
+    <w:lsdException w:name="Grid Table 5 Dark Accent 4" w:uiPriority="50"/>
+    <w:lsdException w:name="Grid Table 6 Colorful Accent 4" w:uiPriority="51"/>
+    <w:lsdException w:name="Grid Table 7 Colorful Accent 4" w:uiPriority="52"/>
+    <w:lsdException w:name="Grid Table 1 Light Accent 5" w:uiPriority="46"/>
+    <w:lsdException w:name="Grid Table 2 Accent 5" w:uiPriority="47"/>
+    <w:lsdException w:name="Grid Table 3 Accent 5" w:uiPriority="48"/>
+    <w:lsdException w:name="Grid Table 4 Accent 5" w:uiPriority="49"/>
+    <w:lsdException w:name="Grid Table 5 Dark Accent 5" w:uiPriority="50"/>
+    <w:lsdException w:name="Grid Table 6 Colorful Accent 5" w:uiPriority="51"/>
+    <w:lsdException w:name="Grid Table 7 Colorful Accent 5" w:uiPriority="52"/>
+    <w:lsdException w:name="Grid Table 1 Light Accent 6" w:uiPriority="46"/>
+    <w:lsdException w:name="Grid Table 2 Accent 6" w:uiPriority="47"/>
+    <w:lsdException w:name="Grid Table 3 Accent 6" w:uiPriority="48"/>
+    <w:lsdException w:name="Grid Table 4 Accent 6" w:uiPriority="49"/>
+    <w:lsdException w:name="Grid Table 5 Dark Accent 6" w:uiPriority="50"/>
+    <w:lsdException w:name="Grid Table 6 Colorful Accent 6" w:uiPriority="51"/>
+    <w:lsdException w:name="Grid Table 7 Colorful Accent 6" w:uiPriority="52"/>
+    <w:lsdException w:name="List Table 1 Light" w:uiPriority="46"/>
+    <w:lsdException w:name="List Table 2" w:uiPriority="47"/>
+    <w:lsdException w:name="List Table 3" w:uiPriority="48"/>
+    <w:lsdException w:name="List Table 4" w:uiPriority="49"/>
+    <w:lsdException w:name="List Table 5 Dark" w:uiPriority="50"/>
+    <w:lsdException w:name="List Table 6 Colorful" w:uiPriority="51"/>
+    <w:lsdException w:name="List Table 7 Colorful" w:uiPriority="52"/>
+    <w:lsdException w:name="List Table 1 Light Accent 1" w:uiPriority="46"/>
+    <w:lsdException w:name="List Table 2 Accent 1" w:uiPriority="47"/>
+    <w:lsdException w:name="List Table 3 Accent 1" w:uiPriority="48"/>
+    <w:lsdException w:name="List Table 4 Accent 1" w:uiPriority="49"/>
+    <w:lsdException w:name="List Table 5 Dark Accent 1" w:uiPriority="50"/>
+    <w:lsdException w:name="List Table 6 Colorful Accent 1" w:uiPriority="51"/>
+    <w:lsdException w:name="List Table 7 Colorful Accent 1" w:uiPriority="52"/>
+    <w:lsdException w:name="List Table 1 Light Accent 2" w:uiPriority="46"/>
+    <w:lsdException w:name="List Table 2 Accent 2" w:uiPriority="47"/>
+    <w:lsdException w:name="List Table 3 Accent 2" w:uiPriority="48"/>
+    <w:lsdException w:name="List Table 4 Accent 2" w:uiPriority="49"/>
+    <w:lsdException w:name="List Table 5 Dark Accent 2" w:uiPriority="50"/>
+    <w:lsdException w:name="List Table 6 Colorful Accent 2" w:uiPriority="51"/>
+    <w:lsdException w:name="List Table 7 Colorful Accent 2" w:uiPriority="52"/>
+    <w:lsdException w:name="List Table 1 Light Accent 3" w:uiPriority="46"/>
+    <w:lsdException w:name="List Table 2 Accent 3" w:uiPriority="47"/>
+    <w:lsdException w:name="List Table 3 Accent 3" w:uiPriority="48"/>
+    <w:lsdException w:name="List Table 4 Accent 3" w:uiPriority="49"/>
+    <w:lsdException w:name="List Table 5 Dark Accent 3" w:uiPriority="50"/>
+    <w:lsdException w:name="List Table 6 Colorful Accent 3" w:uiPriority="51"/>
+    <w:lsdException w:name="List Table 7 Colorful Accent 3" w:uiPriority="52"/>
+    <w:lsdException w:name="List Table 1 Light Accent 4" w:uiPriority="46"/>
+    <w:lsdException w:name="List Table 2 Accent 4" w:uiPriority="47"/>
+    <w:lsdException w:name="List Table 3 Accent 4" w:uiPriority="48"/>
+    <w:lsdException w:name="List Table 4 Accent 4" w:uiPriority="49"/>
+    <w:lsdException w:name="List Table 5 Dark Accent 4" w:uiPriority="50"/>
+    <w:lsdException w:name="List Table 6 Colorful Accent 4" w:uiPriority="51"/>
+    <w:lsdException w:name="List Table 7 Colorful Accent 4" w:uiPriority="52"/>
+    <w:lsdException w:name="List Table 1 Light Accent 5" w:uiPriority="46"/>
+    <w:lsdException w:name="List Table 2 Accent 5" w:uiPriority="47"/>
+    <w:lsdException w:name="List Table 3 Accent 5" w:uiPriority="48"/>
+    <w:lsdException w:name="List Table 4 Accent 5" w:uiPriority="49"/>
+    <w:lsdException w:name="List Table 5 Dark Accent 5" w:uiPriority="50"/>
+    <w:lsdException w:name="List Table 6 Colorful Accent 5" w:uiPriority="51"/>
+    <w:lsdException w:name="List Table 7 Colorful Accent 5" w:uiPriority="52"/>
+    <w:lsdException w:name="List Table 1 Light Accent 6" w:uiPriority="46"/>
+    <w:lsdException w:name="List Table 2 Accent 6" w:uiPriority="47"/>
+    <w:lsdException w:name="List Table 3 Accent 6" w:uiPriority="48"/>
+    <w:lsdException w:name="List Table 4 Accent 6" w:uiPriority="49"/>
+    <w:lsdException w:name="List Table 5 Dark Accent 6" w:uiPriority="50"/>
+    <w:lsdException w:name="List Table 6 Colorful Accent 6" w:uiPriority="51"/>
+    <w:lsdException w:name="List Table 7 Colorful Accent 6" w:uiPriority="52"/>
   </w:latentStyles>
   <w:style w:type="paragraph" w:default="1" w:styleId="Normal">
     <w:name w:val="Normal"/>
@@ -5241,7 +7046,6 @@
     <w:uiPriority w:val="99"/>
     <w:semiHidden/>
     <w:unhideWhenUsed/>
-    <w:qFormat/>
     <w:tblPr>
       <w:tblInd w:w="0" w:type="dxa"/>
       <w:tblCellMar>
@@ -5461,8 +7265,8 @@
       <w:lang w:val="es-ES" w:eastAsia="es-ES"/>
     </w:rPr>
   </w:style>
-  <w:style w:type="table" w:customStyle="1" w:styleId="GridTable4Accent1">
-    <w:name w:val="Grid Table 4 Accent 1"/>
+  <w:style w:type="table" w:customStyle="1" w:styleId="Tabladecuadrcula4-nfasis11">
+    <w:name w:val="Tabla de cuadrícula 4 - Énfasis 11"/>
     <w:basedOn w:val="Tablanormal"/>
     <w:uiPriority w:val="49"/>
     <w:rsid w:val="00430731"/>
@@ -5472,7 +7276,6 @@
     <w:tblPr>
       <w:tblStyleRowBandSize w:val="1"/>
       <w:tblStyleColBandSize w:val="1"/>
-      <w:tblInd w:w="0" w:type="dxa"/>
       <w:tblBorders>
         <w:top w:val="single" w:sz="4" w:space="0" w:color="9CC2E5" w:themeColor="accent1" w:themeTint="99"/>
         <w:left w:val="single" w:sz="4" w:space="0" w:color="9CC2E5" w:themeColor="accent1" w:themeTint="99"/>
@@ -5481,12 +7284,6 @@
         <w:insideH w:val="single" w:sz="4" w:space="0" w:color="9CC2E5" w:themeColor="accent1" w:themeTint="99"/>
         <w:insideV w:val="single" w:sz="4" w:space="0" w:color="9CC2E5" w:themeColor="accent1" w:themeTint="99"/>
       </w:tblBorders>
-      <w:tblCellMar>
-        <w:top w:w="0" w:type="dxa"/>
-        <w:left w:w="108" w:type="dxa"/>
-        <w:bottom w:w="0" w:type="dxa"/>
-        <w:right w:w="108" w:type="dxa"/>
-      </w:tblCellMar>
     </w:tblPr>
     <w:tblStylePr w:type="firstRow">
       <w:rPr>
@@ -5543,6 +7340,32 @@
         <w:shd w:val="clear" w:color="auto" w:fill="DEEAF6" w:themeFill="accent1" w:themeFillTint="33"/>
       </w:tcPr>
     </w:tblStylePr>
+  </w:style>
+  <w:style w:type="paragraph" w:styleId="TDC2">
+    <w:name w:val="toc 2"/>
+    <w:basedOn w:val="Normal"/>
+    <w:next w:val="Normal"/>
+    <w:autoRedefine/>
+    <w:uiPriority w:val="39"/>
+    <w:unhideWhenUsed/>
+    <w:rsid w:val="00BA1E81"/>
+    <w:pPr>
+      <w:spacing w:after="100"/>
+      <w:ind w:left="220"/>
+    </w:pPr>
+  </w:style>
+  <w:style w:type="paragraph" w:styleId="TDC3">
+    <w:name w:val="toc 3"/>
+    <w:basedOn w:val="Normal"/>
+    <w:next w:val="Normal"/>
+    <w:autoRedefine/>
+    <w:uiPriority w:val="39"/>
+    <w:unhideWhenUsed/>
+    <w:rsid w:val="00BA1E81"/>
+    <w:pPr>
+      <w:spacing w:after="100"/>
+      <w:ind w:left="440"/>
+    </w:pPr>
   </w:style>
 </w:styles>
 </file>
@@ -5802,7 +7625,7 @@
   <a:extraClrSchemeLst/>
   <a:extLst>
     <a:ext uri="{05A4C25C-085E-4340-85A3-A5531E510DB2}">
-      <thm15:themeFamily xmlns="" xmlns:thm15="http://schemas.microsoft.com/office/thememl/2012/main" name="Office Theme" id="{62F939B6-93AF-4DB8-9C6B-D6C7DFDC589F}" vid="{4A3C46E8-61CC-4603-A589-7422A47A8E4A}"/>
+      <thm15:themeFamily xmlns:thm15="http://schemas.microsoft.com/office/thememl/2012/main" name="Office Theme" id="{62F939B6-93AF-4DB8-9C6B-D6C7DFDC589F}" vid="{4A3C46E8-61CC-4603-A589-7422A47A8E4A}"/>
     </a:ext>
   </a:extLst>
 </a:theme>
@@ -5813,7 +7636,7 @@
 </file>
 
 <file path=customXml/itemProps1.xml><?xml version="1.0" encoding="utf-8"?>
-<ds:datastoreItem xmlns:ds="http://schemas.openxmlformats.org/officeDocument/2006/customXml" ds:itemID="{A11D115A-F08A-427B-B057-F9AFF57F4481}">
+<ds:datastoreItem xmlns:ds="http://schemas.openxmlformats.org/officeDocument/2006/customXml" ds:itemID="{AC325200-E21F-46A8-915D-4A29FC4202A6}">
   <ds:schemaRefs>
     <ds:schemaRef ds:uri="http://schemas.openxmlformats.org/officeDocument/2006/bibliography"/>
   </ds:schemaRefs>
